--- a/helper_files/HelpDocDatascienceLab.docx
+++ b/helper_files/HelpDocDatascienceLab.docx
@@ -600,31 +600,13 @@
         <w:t xml:space="preserve"> </w:t>
       </w:r>
       <w:r>
-        <w:t xml:space="preserve">at different soil depths: </w:t>
-      </w:r>
-      <w:r>
-        <w:t>TS</w:t>
-      </w:r>
-      <w:r>
-        <w:t xml:space="preserve">_0.05, </w:t>
-      </w:r>
-      <w:r>
-        <w:t>TS</w:t>
-      </w:r>
-      <w:r>
-        <w:t>_</w:t>
+        <w:t>at different soil depths: TS_0.05, TS_</w:t>
       </w:r>
       <w:r>
         <w:t>0.</w:t>
       </w:r>
       <w:r>
-        <w:t xml:space="preserve">15, </w:t>
-      </w:r>
-      <w:r>
-        <w:t>TS</w:t>
-      </w:r>
-      <w:r>
-        <w:t>_0.3</w:t>
+        <w:t>15, TS_0.3</w:t>
       </w:r>
     </w:p>
     <w:p>
@@ -646,7 +628,54 @@
         <w:t>: mowing/harvest</w:t>
       </w:r>
       <w:r>
-        <w:t xml:space="preserve"> </w:t>
+        <w:t xml:space="preserve"> (</w:t>
+      </w:r>
+      <w:r>
+        <w:t>set to 1 if management occurred else it is 0)</w:t>
+      </w:r>
+    </w:p>
+    <w:p>
+      <w:pPr>
+        <w:pStyle w:val="ListParagraph"/>
+        <w:numPr>
+          <w:ilvl w:val="0"/>
+          <w:numId w:val="3"/>
+        </w:numPr>
+      </w:pPr>
+      <w:r>
+        <w:rPr>
+          <w:b/>
+          <w:bCs/>
+        </w:rPr>
+        <w:t>MGMT_FERT_ORG</w:t>
+      </w:r>
+      <w:r>
+        <w:t>: application of organic fertilizer</w:t>
+      </w:r>
+      <w:r>
+        <w:t xml:space="preserve"> (</w:t>
+      </w:r>
+      <w:r>
+        <w:t>set to 1 if management occurred else it is 0)</w:t>
+      </w:r>
+    </w:p>
+    <w:p>
+      <w:pPr>
+        <w:pStyle w:val="ListParagraph"/>
+        <w:numPr>
+          <w:ilvl w:val="0"/>
+          <w:numId w:val="3"/>
+        </w:numPr>
+      </w:pPr>
+      <w:r>
+        <w:rPr>
+          <w:b/>
+          <w:bCs/>
+        </w:rPr>
+        <w:t>MGMT_FERT_MIN</w:t>
+      </w:r>
+      <w:r>
+        <w:t xml:space="preserve">: application of mineral fertilizer </w:t>
       </w:r>
       <w:r>
         <w:t>(</w:t>
@@ -668,16 +697,13 @@
           <w:b/>
           <w:bCs/>
         </w:rPr>
-        <w:t>MGMT_FERT_ORG</w:t>
-      </w:r>
-      <w:r>
-        <w:t>: application of organic fertilizer</w:t>
-      </w:r>
-      <w:r>
-        <w:t xml:space="preserve"> </w:t>
-      </w:r>
-      <w:r>
-        <w:t>(</w:t>
+        <w:t>MGMT_SOILCULTIVATION</w:t>
+      </w:r>
+      <w:r>
+        <w:t>: soil cultivation</w:t>
+      </w:r>
+      <w:r>
+        <w:t xml:space="preserve"> (</w:t>
       </w:r>
       <w:r>
         <w:t>set to 1 if management occurred else it is 0)</w:t>
@@ -696,13 +722,13 @@
           <w:b/>
           <w:bCs/>
         </w:rPr>
-        <w:t>MGMT_FERT_MIN</w:t>
-      </w:r>
-      <w:r>
-        <w:t xml:space="preserve">: application of mineral fertilizer </w:t>
-      </w:r>
-      <w:r>
-        <w:t>(</w:t>
+        <w:t>MGMT_SOWING</w:t>
+      </w:r>
+      <w:r>
+        <w:t>: soil cultivation</w:t>
+      </w:r>
+      <w:r>
+        <w:t xml:space="preserve"> (</w:t>
       </w:r>
       <w:r>
         <w:t>set to 1 if management occurred else it is 0)</w:t>
@@ -713,34 +739,6 @@
         <w:pStyle w:val="ListParagraph"/>
         <w:numPr>
           <w:ilvl w:val="0"/>
-          <w:numId w:val="3"/>
-        </w:numPr>
-      </w:pPr>
-      <w:r>
-        <w:rPr>
-          <w:b/>
-          <w:bCs/>
-        </w:rPr>
-        <w:t>MGMT_SOILCULTIVATION</w:t>
-      </w:r>
-      <w:r>
-        <w:t>: soil cultivation</w:t>
-      </w:r>
-      <w:r>
-        <w:t xml:space="preserve"> </w:t>
-      </w:r>
-      <w:r>
-        <w:t>(</w:t>
-      </w:r>
-      <w:r>
-        <w:t>set to 1 if management occurred else it is 0)</w:t>
-      </w:r>
-    </w:p>
-    <w:p>
-      <w:pPr>
-        <w:pStyle w:val="ListParagraph"/>
-        <w:numPr>
-          <w:ilvl w:val="0"/>
           <w:numId w:val="7"/>
         </w:numPr>
       </w:pPr>
@@ -767,10 +765,7 @@
         <w:sym w:font="Wingdings" w:char="F0E0"/>
       </w:r>
       <w:r>
-        <w:t xml:space="preserve"> </w:t>
-      </w:r>
-      <w:r>
-        <w:t xml:space="preserve">I will give you this info </w:t>
+        <w:t xml:space="preserve"> I gave you separately</w:t>
       </w:r>
     </w:p>
     <w:p>
@@ -826,23 +821,938 @@
             <w:rStyle w:val="Hyperlink"/>
             <w:szCs w:val="20"/>
           </w:rPr>
-          <w:t>https://doi.org/10.3</w:t>
+          <w:t>https://doi.org/10.3929/ethz-b-000747025</w:t>
+        </w:r>
+      </w:hyperlink>
+    </w:p>
+    <w:p>
+      <w:pPr>
+        <w:pStyle w:val="ListParagraph"/>
+        <w:numPr>
+          <w:ilvl w:val="0"/>
+          <w:numId w:val="7"/>
+        </w:numPr>
+        <w:rPr>
+          <w:szCs w:val="20"/>
+        </w:rPr>
+      </w:pPr>
+      <w:r>
+        <w:rPr>
+          <w:szCs w:val="20"/>
+        </w:rPr>
+        <w:t>Permanent grassland</w:t>
+      </w:r>
+    </w:p>
+    <w:p>
+      <w:pPr>
+        <w:pStyle w:val="ListParagraph"/>
+        <w:numPr>
+          <w:ilvl w:val="0"/>
+          <w:numId w:val="7"/>
+        </w:numPr>
+      </w:pPr>
+      <w:r>
+        <w:t>N</w:t>
+      </w:r>
+      <w:r>
+        <w:rPr>
+          <w:vertAlign w:val="subscript"/>
+        </w:rPr>
+        <w:t>2</w:t>
+      </w:r>
+      <w:r>
+        <w:t>O</w:t>
+      </w:r>
+      <w:r>
+        <w:t xml:space="preserve"> was measured only between </w:t>
+      </w:r>
+      <w:r>
+        <w:t xml:space="preserve">Jan 2012 </w:t>
+      </w:r>
+      <w:r>
+        <w:t xml:space="preserve">and </w:t>
+      </w:r>
+      <w:r>
+        <w:t>July 2022, with eight years of good data coverage</w:t>
+      </w:r>
+    </w:p>
+    <w:p>
+      <w:pPr>
+        <w:pStyle w:val="ListParagraph"/>
+        <w:numPr>
+          <w:ilvl w:val="0"/>
+          <w:numId w:val="7"/>
+        </w:numPr>
+        <w:rPr>
+          <w:b/>
+          <w:bCs/>
+          <w:i/>
+          <w:iCs/>
+        </w:rPr>
+      </w:pPr>
+      <w:r>
+        <w:t xml:space="preserve">your target: </w:t>
+      </w:r>
+      <w:r>
+        <w:rPr>
+          <w:b/>
+          <w:bCs/>
+          <w:i/>
+          <w:iCs/>
+        </w:rPr>
+        <w:t>FN2O_L3.1_L3.3_CUT_50_QCF0</w:t>
+      </w:r>
+    </w:p>
+    <w:p>
+      <w:pPr>
+        <w:pStyle w:val="ListParagraph"/>
+        <w:numPr>
+          <w:ilvl w:val="0"/>
+          <w:numId w:val="7"/>
+        </w:numPr>
+      </w:pPr>
+      <w:r>
+        <w:t>predictors available in the dataset:</w:t>
+      </w:r>
+    </w:p>
+    <w:p>
+      <w:pPr>
+        <w:pStyle w:val="ListParagraph"/>
+        <w:numPr>
+          <w:ilvl w:val="0"/>
+          <w:numId w:val="3"/>
+        </w:numPr>
+      </w:pPr>
+      <w:r>
+        <w:rPr>
+          <w:b/>
+          <w:bCs/>
+        </w:rPr>
+        <w:lastRenderedPageBreak/>
+        <w:t>NEE_L3.1_L3.3_CUT_50_QCF_gfRF</w:t>
+      </w:r>
+      <w:r>
+        <w:t xml:space="preserve"> </w:t>
+      </w:r>
+      <w:r>
+        <w:sym w:font="Wingdings" w:char="F0E0"/>
+      </w:r>
+      <w:r>
+        <w:t xml:space="preserve"> net flux of </w:t>
+      </w:r>
+      <w:r>
+        <w:t>CO</w:t>
+      </w:r>
+      <w:r>
+        <w:rPr>
+          <w:vertAlign w:val="subscript"/>
+        </w:rPr>
+        <w:t>2</w:t>
+      </w:r>
+      <w:r>
+        <w:t xml:space="preserve"> from the field to the atmosphere (negative when the field takes up CO2 and positive when it is being released to the atmosphere).</w:t>
+      </w:r>
+      <w:r>
+        <w:br/>
+        <w:t>NEE can be partitioned between GPP and RECO, see below.</w:t>
+      </w:r>
+    </w:p>
+    <w:p>
+      <w:pPr>
+        <w:pStyle w:val="ListParagraph"/>
+        <w:numPr>
+          <w:ilvl w:val="0"/>
+          <w:numId w:val="3"/>
+        </w:numPr>
+      </w:pPr>
+      <w:r>
+        <w:rPr>
+          <w:b/>
+          <w:bCs/>
+        </w:rPr>
+        <w:t>GPP_NT_CUT_50_gfRF</w:t>
+      </w:r>
+      <w:r>
+        <w:rPr>
+          <w:b/>
+          <w:bCs/>
+        </w:rPr>
+        <w:t xml:space="preserve"> </w:t>
+      </w:r>
+      <w:r>
+        <w:sym w:font="Wingdings" w:char="F0E0"/>
+      </w:r>
+      <w:r>
+        <w:t xml:space="preserve"> </w:t>
+      </w:r>
+      <w:r>
+        <w:t>carbon fixed by the plants (</w:t>
+      </w:r>
+      <w:r>
+        <w:sym w:font="Wingdings" w:char="F0E0"/>
+      </w:r>
+      <w:r>
+        <w:t xml:space="preserve">photosynthesis) </w:t>
+      </w:r>
+      <w:r>
+        <w:sym w:font="Wingdings" w:char="F0E0"/>
+      </w:r>
+      <w:r>
+        <w:t xml:space="preserve"> proxy for crop growth</w:t>
+      </w:r>
+    </w:p>
+    <w:p>
+      <w:pPr>
+        <w:pStyle w:val="ListParagraph"/>
+        <w:numPr>
+          <w:ilvl w:val="0"/>
+          <w:numId w:val="3"/>
+        </w:numPr>
+      </w:pPr>
+      <w:r>
+        <w:rPr>
+          <w:rFonts w:ascii="Aptos Narrow" w:eastAsia="Times New Roman" w:hAnsi="Aptos Narrow" w:cs="Times New Roman"/>
+          <w:b/>
+          <w:bCs/>
+          <w:color w:val="000000"/>
+          <w:sz w:val="22"/>
+        </w:rPr>
+        <w:t>RECO_NT_CUT_50_gfRF</w:t>
+      </w:r>
+      <w:r>
+        <w:rPr>
+          <w:rFonts w:ascii="Aptos Narrow" w:eastAsia="Times New Roman" w:hAnsi="Aptos Narrow" w:cs="Times New Roman"/>
+          <w:b/>
+          <w:bCs/>
+          <w:color w:val="000000"/>
+          <w:sz w:val="22"/>
+        </w:rPr>
+        <w:t xml:space="preserve"> </w:t>
+      </w:r>
+      <w:r>
+        <w:rPr>
+          <w:rFonts w:ascii="Aptos Narrow" w:eastAsia="Times New Roman" w:hAnsi="Aptos Narrow" w:cs="Times New Roman"/>
+          <w:color w:val="000000"/>
+          <w:sz w:val="22"/>
+        </w:rPr>
+        <w:sym w:font="Wingdings" w:char="F0E0"/>
+      </w:r>
+      <w:r>
+        <w:rPr>
+          <w:rFonts w:ascii="Aptos Narrow" w:eastAsia="Times New Roman" w:hAnsi="Aptos Narrow" w:cs="Times New Roman"/>
+          <w:color w:val="000000"/>
+          <w:sz w:val="22"/>
+        </w:rPr>
+        <w:t xml:space="preserve"> ecosystem respiration </w:t>
+      </w:r>
+      <w:r>
+        <w:rPr>
+          <w:rFonts w:ascii="Aptos Narrow" w:eastAsia="Times New Roman" w:hAnsi="Aptos Narrow" w:cs="Times New Roman"/>
+          <w:color w:val="000000"/>
+          <w:sz w:val="22"/>
+        </w:rPr>
+        <w:sym w:font="Wingdings" w:char="F0E0"/>
+      </w:r>
+      <w:r>
+        <w:rPr>
+          <w:rFonts w:ascii="Aptos Narrow" w:eastAsia="Times New Roman" w:hAnsi="Aptos Narrow" w:cs="Times New Roman"/>
+          <w:color w:val="000000"/>
+          <w:sz w:val="22"/>
+        </w:rPr>
+        <w:t xml:space="preserve"> CO</w:t>
+      </w:r>
+      <w:r>
+        <w:rPr>
+          <w:rFonts w:ascii="Aptos Narrow" w:eastAsia="Times New Roman" w:hAnsi="Aptos Narrow" w:cs="Times New Roman"/>
+          <w:color w:val="000000"/>
+          <w:sz w:val="22"/>
+          <w:vertAlign w:val="subscript"/>
+        </w:rPr>
+        <w:t>2</w:t>
+      </w:r>
+      <w:r>
+        <w:rPr>
+          <w:rFonts w:ascii="Aptos Narrow" w:eastAsia="Times New Roman" w:hAnsi="Aptos Narrow" w:cs="Times New Roman"/>
+          <w:color w:val="000000"/>
+          <w:sz w:val="22"/>
+        </w:rPr>
+        <w:t xml:space="preserve"> flux derived from the respiration of roots and soil organisms in the soil</w:t>
+      </w:r>
+    </w:p>
+    <w:p>
+      <w:pPr>
+        <w:pStyle w:val="ListParagraph"/>
+        <w:numPr>
+          <w:ilvl w:val="0"/>
+          <w:numId w:val="3"/>
+        </w:numPr>
+        <w:ind w:left="360" w:firstLine="0"/>
+      </w:pPr>
+      <w:r>
+        <w:rPr>
+          <w:rFonts w:ascii="Aptos Narrow" w:eastAsia="Times New Roman" w:hAnsi="Aptos Narrow" w:cs="Times New Roman"/>
+          <w:b/>
+          <w:bCs/>
+          <w:color w:val="000000"/>
+          <w:sz w:val="22"/>
+        </w:rPr>
+        <w:t>SW_IN_T1_2_1</w:t>
+      </w:r>
+      <w:r>
+        <w:rPr>
+          <w:rFonts w:ascii="Aptos Narrow" w:eastAsia="Times New Roman" w:hAnsi="Aptos Narrow" w:cs="Times New Roman"/>
+          <w:b/>
+          <w:bCs/>
+          <w:color w:val="000000"/>
+          <w:sz w:val="22"/>
+        </w:rPr>
+        <w:t xml:space="preserve"> </w:t>
+      </w:r>
+      <w:r>
+        <w:rPr>
+          <w:rFonts w:ascii="Aptos Narrow" w:eastAsia="Times New Roman" w:hAnsi="Aptos Narrow" w:cs="Times New Roman"/>
+          <w:color w:val="000000"/>
+          <w:sz w:val="22"/>
+        </w:rPr>
+        <w:sym w:font="Wingdings" w:char="F0E0"/>
+      </w:r>
+      <w:r>
+        <w:rPr>
+          <w:rFonts w:ascii="Aptos Narrow" w:eastAsia="Times New Roman" w:hAnsi="Aptos Narrow" w:cs="Times New Roman"/>
+          <w:b/>
+          <w:bCs/>
+          <w:color w:val="000000"/>
+          <w:sz w:val="22"/>
+        </w:rPr>
+        <w:t xml:space="preserve"> </w:t>
+      </w:r>
+      <w:r>
+        <w:rPr>
+          <w:rFonts w:ascii="Aptos Narrow" w:eastAsia="Times New Roman" w:hAnsi="Aptos Narrow" w:cs="Times New Roman"/>
+          <w:color w:val="000000"/>
+          <w:sz w:val="22"/>
+        </w:rPr>
+        <w:t>solar radiation</w:t>
+      </w:r>
+    </w:p>
+    <w:p>
+      <w:pPr>
+        <w:pStyle w:val="ListParagraph"/>
+        <w:numPr>
+          <w:ilvl w:val="0"/>
+          <w:numId w:val="3"/>
+        </w:numPr>
+        <w:rPr>
+          <w:lang w:val="fr-CH"/>
+        </w:rPr>
+      </w:pPr>
+      <w:r>
+        <w:rPr>
+          <w:b/>
+          <w:bCs/>
+          <w:lang w:val="fr-CH"/>
+        </w:rPr>
+        <w:t>TA_T1_2_</w:t>
+      </w:r>
+      <w:proofErr w:type="gramStart"/>
+      <w:r>
+        <w:rPr>
+          <w:b/>
+          <w:bCs/>
+          <w:lang w:val="fr-CH"/>
+        </w:rPr>
+        <w:t>1</w:t>
+      </w:r>
+      <w:r>
+        <w:rPr>
+          <w:lang w:val="fr-CH"/>
+        </w:rPr>
+        <w:t>:</w:t>
+      </w:r>
+      <w:proofErr w:type="gramEnd"/>
+      <w:r>
+        <w:rPr>
+          <w:lang w:val="fr-CH"/>
+        </w:rPr>
+        <w:t xml:space="preserve"> air </w:t>
+      </w:r>
+      <w:proofErr w:type="spellStart"/>
+      <w:r>
+        <w:rPr>
+          <w:lang w:val="fr-CH"/>
+        </w:rPr>
+        <w:t>temperature</w:t>
+      </w:r>
+      <w:proofErr w:type="spellEnd"/>
+      <w:r>
+        <w:rPr>
+          <w:lang w:val="fr-CH"/>
+        </w:rPr>
+        <w:t xml:space="preserve"> [°C]</w:t>
+      </w:r>
+    </w:p>
+    <w:p>
+      <w:pPr>
+        <w:pStyle w:val="ListParagraph"/>
+        <w:numPr>
+          <w:ilvl w:val="0"/>
+          <w:numId w:val="3"/>
+        </w:numPr>
+      </w:pPr>
+      <w:r>
+        <w:rPr>
+          <w:b/>
+          <w:bCs/>
+        </w:rPr>
+        <w:t>PREC_RAIN_TOT_GF1_0.5_1</w:t>
+      </w:r>
+      <w:r>
+        <w:t xml:space="preserve">: precipitation </w:t>
+      </w:r>
+      <w:r>
+        <w:t>[</w:t>
+      </w:r>
+      <w:r>
+        <w:t>mm</w:t>
+      </w:r>
+      <w:r>
+        <w:t>]</w:t>
+      </w:r>
+    </w:p>
+    <w:p>
+      <w:pPr>
+        <w:pStyle w:val="ListParagraph"/>
+        <w:numPr>
+          <w:ilvl w:val="0"/>
+          <w:numId w:val="3"/>
+        </w:numPr>
+      </w:pPr>
+      <w:r>
+        <w:rPr>
+          <w:b/>
+          <w:bCs/>
+        </w:rPr>
+        <w:t>VPD_T1_2_1</w:t>
+      </w:r>
+      <w:r>
+        <w:t xml:space="preserve">: vapor pressure deficit, calculated from TA and </w:t>
+      </w:r>
+      <w:r>
+        <w:t>RH [</w:t>
+      </w:r>
+      <w:r>
+        <w:t>kPa</w:t>
+      </w:r>
+      <w:r>
+        <w:t>]</w:t>
+      </w:r>
+    </w:p>
+    <w:p>
+      <w:pPr>
+        <w:pStyle w:val="ListParagraph"/>
+        <w:numPr>
+          <w:ilvl w:val="0"/>
+          <w:numId w:val="3"/>
+        </w:numPr>
+      </w:pPr>
+      <w:r>
+        <w:rPr>
+          <w:b/>
+          <w:bCs/>
+        </w:rPr>
+        <w:t>SWC</w:t>
+      </w:r>
+      <w:r>
+        <w:rPr>
+          <w:b/>
+          <w:bCs/>
+        </w:rPr>
+        <w:t>_GF1</w:t>
+      </w:r>
+      <w:r>
+        <w:t xml:space="preserve">: soil water content </w:t>
+      </w:r>
+      <w:r>
+        <w:t>[</w:t>
+      </w:r>
+      <w:r>
+        <w:t>%</w:t>
+      </w:r>
+      <w:r>
+        <w:t xml:space="preserve">] </w:t>
+      </w:r>
+      <w:r>
+        <w:sym w:font="Wingdings" w:char="F0E0"/>
+      </w:r>
+      <w:r>
+        <w:t xml:space="preserve"> at different soil depths: SWC_</w:t>
+      </w:r>
+      <w:r>
+        <w:t>GF1_</w:t>
+      </w:r>
+      <w:r>
+        <w:t>0.05</w:t>
+      </w:r>
+      <w:r>
+        <w:t>_1</w:t>
+      </w:r>
+      <w:r>
+        <w:t>,</w:t>
+      </w:r>
+      <w:r>
+        <w:t xml:space="preserve"> </w:t>
+      </w:r>
+      <w:r>
+        <w:t>SWC_</w:t>
+      </w:r>
+      <w:r>
+        <w:t>GF1_</w:t>
+      </w:r>
+      <w:r>
+        <w:t>0.</w:t>
+      </w:r>
+      <w:r>
+        <w:t>15</w:t>
+      </w:r>
+      <w:r>
+        <w:t>_1</w:t>
+      </w:r>
+    </w:p>
+    <w:p>
+      <w:pPr>
+        <w:pStyle w:val="ListParagraph"/>
+        <w:numPr>
+          <w:ilvl w:val="0"/>
+          <w:numId w:val="3"/>
+        </w:numPr>
+      </w:pPr>
+      <w:r>
+        <w:rPr>
+          <w:b/>
+          <w:bCs/>
+        </w:rPr>
+        <w:t>TS</w:t>
+      </w:r>
+      <w:r>
+        <w:rPr>
+          <w:b/>
+          <w:bCs/>
+        </w:rPr>
+        <w:t>_GF1</w:t>
+      </w:r>
+      <w:r>
+        <w:t xml:space="preserve">: soil temperature </w:t>
+      </w:r>
+      <w:r>
+        <w:t>[</w:t>
+      </w:r>
+      <w:r>
+        <w:t>°C</w:t>
+      </w:r>
+      <w:r>
+        <w:t xml:space="preserve">] </w:t>
+      </w:r>
+      <w:r>
+        <w:sym w:font="Wingdings" w:char="F0E0"/>
+      </w:r>
+      <w:r>
+        <w:t xml:space="preserve"> at different soil depths: TS_</w:t>
+      </w:r>
+      <w:r>
+        <w:t>GF1_</w:t>
+      </w:r>
+      <w:r>
+        <w:t>0.0</w:t>
+      </w:r>
+      <w:r>
+        <w:t>4_1</w:t>
+      </w:r>
+      <w:r>
+        <w:t>, TS</w:t>
+      </w:r>
+      <w:r>
+        <w:t>_GF1_</w:t>
+      </w:r>
+      <w:r>
+        <w:t>0.</w:t>
+      </w:r>
+      <w:r>
+        <w:t>15</w:t>
+      </w:r>
+      <w:r>
+        <w:t>_1</w:t>
+      </w:r>
+      <w:r>
+        <w:br/>
+        <w:t>I would use TS_GF1_0.04_1 as for 0.05 of the other datasets (only 1 cm of depth doesn’t make a difference)</w:t>
+      </w:r>
+    </w:p>
+    <w:p>
+      <w:pPr>
+        <w:pStyle w:val="ListParagraph"/>
+        <w:numPr>
+          <w:ilvl w:val="0"/>
+          <w:numId w:val="3"/>
+        </w:numPr>
+      </w:pPr>
+      <w:r>
+        <w:rPr>
+          <w:b/>
+          <w:bCs/>
+        </w:rPr>
+        <w:t>MGMT_</w:t>
+      </w:r>
+      <w:r>
+        <w:rPr>
+          <w:b/>
+          <w:bCs/>
+        </w:rPr>
+        <w:t>MOWING</w:t>
+      </w:r>
+      <w:r>
+        <w:t>: mowing/harvest</w:t>
+      </w:r>
+      <w:r>
+        <w:t xml:space="preserve"> (</w:t>
+      </w:r>
+      <w:r>
+        <w:t>set to 1 if management occurred else it is 0)</w:t>
+      </w:r>
+    </w:p>
+    <w:p>
+      <w:pPr>
+        <w:pStyle w:val="ListParagraph"/>
+        <w:numPr>
+          <w:ilvl w:val="0"/>
+          <w:numId w:val="3"/>
+        </w:numPr>
+      </w:pPr>
+      <w:r>
+        <w:rPr>
+          <w:b/>
+          <w:bCs/>
+        </w:rPr>
+        <w:t>MGMT_FERT_ORG</w:t>
+      </w:r>
+      <w:r>
+        <w:t>: application of organic fertilizer</w:t>
+      </w:r>
+      <w:r>
+        <w:t xml:space="preserve"> (</w:t>
+      </w:r>
+      <w:r>
+        <w:t>set to 1 if management occurred else it is 0)</w:t>
+      </w:r>
+    </w:p>
+    <w:p>
+      <w:pPr>
+        <w:pStyle w:val="ListParagraph"/>
+        <w:numPr>
+          <w:ilvl w:val="0"/>
+          <w:numId w:val="3"/>
+        </w:numPr>
+      </w:pPr>
+      <w:r>
+        <w:rPr>
+          <w:b/>
+          <w:bCs/>
+        </w:rPr>
+        <w:t>MGMT_FERT_MIN</w:t>
+      </w:r>
+      <w:r>
+        <w:t xml:space="preserve">: application of mineral fertilizer </w:t>
+      </w:r>
+      <w:r>
+        <w:t>(</w:t>
+      </w:r>
+      <w:r>
+        <w:t>set to 1 if management occurred else it is 0)</w:t>
+      </w:r>
+    </w:p>
+    <w:p>
+      <w:pPr>
+        <w:pStyle w:val="ListParagraph"/>
+        <w:numPr>
+          <w:ilvl w:val="0"/>
+          <w:numId w:val="3"/>
+        </w:numPr>
+      </w:pPr>
+      <w:r>
+        <w:rPr>
+          <w:b/>
+          <w:bCs/>
+        </w:rPr>
+        <w:t>MGMT_GRAZING</w:t>
+      </w:r>
+      <w:r>
+        <w:t>:</w:t>
+      </w:r>
+      <w:r>
+        <w:t xml:space="preserve"> </w:t>
+      </w:r>
+      <w:proofErr w:type="gramStart"/>
+      <w:r>
+        <w:t>grazing by</w:t>
+      </w:r>
+      <w:proofErr w:type="gramEnd"/>
+      <w:r>
+        <w:t xml:space="preserve"> sheep or cattle</w:t>
+      </w:r>
+      <w:r>
+        <w:t xml:space="preserve"> (</w:t>
+      </w:r>
+      <w:r>
+        <w:t>set to 1 if management occurred else it is 0)</w:t>
+      </w:r>
+    </w:p>
+    <w:p>
+      <w:pPr>
+        <w:pStyle w:val="ListParagraph"/>
+        <w:numPr>
+          <w:ilvl w:val="0"/>
+          <w:numId w:val="3"/>
+        </w:numPr>
+      </w:pPr>
+      <w:r>
+        <w:rPr>
+          <w:b/>
+          <w:bCs/>
+        </w:rPr>
+        <w:t>MGMT_SOILCULTIVATION</w:t>
+      </w:r>
+      <w:r>
+        <w:t>: soil cultivation</w:t>
+      </w:r>
+      <w:r>
+        <w:t xml:space="preserve"> (</w:t>
+      </w:r>
+      <w:r>
+        <w:t>set to 1 if management occurred else it is 0)</w:t>
+      </w:r>
+    </w:p>
+    <w:p>
+      <w:pPr>
+        <w:pStyle w:val="ListParagraph"/>
+        <w:numPr>
+          <w:ilvl w:val="0"/>
+          <w:numId w:val="3"/>
+        </w:numPr>
+      </w:pPr>
+      <w:r>
+        <w:rPr>
+          <w:b/>
+          <w:bCs/>
+        </w:rPr>
+        <w:t>MGMT_SOWING</w:t>
+      </w:r>
+      <w:r>
+        <w:t>: soil cultivation</w:t>
+      </w:r>
+      <w:r>
+        <w:t xml:space="preserve"> (</w:t>
+      </w:r>
+      <w:r>
+        <w:t>set to 1 if management occurred else it is 0)</w:t>
+      </w:r>
+    </w:p>
+    <w:p>
+      <w:pPr>
+        <w:pStyle w:val="ListParagraph"/>
+        <w:numPr>
+          <w:ilvl w:val="0"/>
+          <w:numId w:val="3"/>
+        </w:numPr>
+      </w:pPr>
+      <w:r>
+        <w:rPr>
+          <w:b/>
+          <w:bCs/>
+          <w:color w:val="EE0000"/>
+        </w:rPr>
+        <w:t>Missing</w:t>
+      </w:r>
+      <w:r>
+        <w:rPr>
+          <w:b/>
+          <w:bCs/>
+          <w:color w:val="EE0000"/>
+        </w:rPr>
+        <w:t xml:space="preserve"> data</w:t>
+      </w:r>
+      <w:r>
+        <w:t xml:space="preserve">: amount of nitrogen in each fertilization </w:t>
+      </w:r>
+      <w:r>
+        <w:sym w:font="Wingdings" w:char="F0E0"/>
+      </w:r>
+      <w:r>
+        <w:t xml:space="preserve"> I gave you separately</w:t>
+      </w:r>
+    </w:p>
+    <w:p>
+      <w:pPr>
+        <w:pStyle w:val="ListParagraph"/>
+        <w:numPr>
+          <w:ilvl w:val="0"/>
+          <w:numId w:val="3"/>
+        </w:numPr>
+      </w:pPr>
+      <w:r>
+        <w:rPr>
+          <w:b/>
+          <w:bCs/>
+          <w:color w:val="EE0000"/>
+        </w:rPr>
+        <w:t>Important</w:t>
+      </w:r>
+      <w:r>
+        <w:t xml:space="preserve">: </w:t>
+      </w:r>
+      <w:r>
+        <w:t xml:space="preserve">from 2015 the </w:t>
+      </w:r>
+      <w:r>
+        <w:t xml:space="preserve">field was </w:t>
+      </w:r>
+      <w:r>
+        <w:t xml:space="preserve">managed differently </w:t>
+      </w:r>
+      <w:r>
+        <w:t xml:space="preserve">in 2 sections </w:t>
+      </w:r>
+      <w:r>
+        <w:sym w:font="Wingdings" w:char="F0E0"/>
+      </w:r>
+      <w:r>
+        <w:t xml:space="preserve"> need probably to split the data based on wind direction</w:t>
+      </w:r>
+      <w:r>
+        <w:t xml:space="preserve"> (WD)</w:t>
+      </w:r>
+      <w:r>
+        <w:t xml:space="preserve"> </w:t>
+      </w:r>
+      <w:r>
+        <w:sym w:font="Wingdings" w:char="F0E0"/>
+      </w:r>
+      <w:r>
+        <w:t xml:space="preserve"> </w:t>
+      </w:r>
+      <w:r>
+        <w:t>we can discuss this together</w:t>
+      </w:r>
+    </w:p>
+    <w:p>
+      <w:pPr>
+        <w:ind w:firstLine="0"/>
+        <w:rPr>
+          <w:b/>
+          <w:bCs/>
+          <w:szCs w:val="20"/>
+        </w:rPr>
+      </w:pPr>
+    </w:p>
+    <w:p>
+      <w:pPr>
+        <w:ind w:firstLine="0"/>
+        <w:rPr>
+          <w:b/>
+          <w:bCs/>
+          <w:sz w:val="32"/>
+          <w:szCs w:val="32"/>
+          <w:lang w:val="de-CH"/>
+        </w:rPr>
+      </w:pPr>
+      <w:r>
+        <w:rPr>
+          <w:b/>
+          <w:bCs/>
+          <w:sz w:val="32"/>
+          <w:szCs w:val="32"/>
+          <w:lang w:val="de-CH"/>
+        </w:rPr>
+        <w:t xml:space="preserve">Oensingen </w:t>
+      </w:r>
+      <w:r>
+        <w:rPr>
+          <w:b/>
+          <w:bCs/>
+          <w:sz w:val="32"/>
+          <w:szCs w:val="32"/>
+          <w:lang w:val="de-CH"/>
+        </w:rPr>
+        <w:t xml:space="preserve">and Aeschi bare soil </w:t>
+      </w:r>
+      <w:proofErr w:type="spellStart"/>
+      <w:r>
+        <w:rPr>
+          <w:b/>
+          <w:bCs/>
+          <w:sz w:val="32"/>
+          <w:szCs w:val="32"/>
+          <w:lang w:val="de-CH"/>
+        </w:rPr>
+        <w:t>periods</w:t>
+      </w:r>
+      <w:proofErr w:type="spellEnd"/>
+      <w:r>
+        <w:rPr>
+          <w:b/>
+          <w:bCs/>
+          <w:sz w:val="32"/>
+          <w:szCs w:val="32"/>
+          <w:lang w:val="de-CH"/>
+        </w:rPr>
+        <w:t xml:space="preserve"> </w:t>
+      </w:r>
+      <w:r>
+        <w:rPr>
+          <w:b/>
+          <w:bCs/>
+          <w:sz w:val="32"/>
+          <w:szCs w:val="32"/>
+          <w:lang w:val="de-CH"/>
+        </w:rPr>
+        <w:t>2018-2020</w:t>
+      </w:r>
+    </w:p>
+    <w:p>
+      <w:pPr>
+        <w:pStyle w:val="ListParagraph"/>
+        <w:numPr>
+          <w:ilvl w:val="0"/>
+          <w:numId w:val="7"/>
+        </w:numPr>
+      </w:pPr>
+      <w:r>
+        <w:t xml:space="preserve">From </w:t>
+      </w:r>
+      <w:hyperlink r:id="rId7" w:history="1">
+        <w:r>
+          <w:rPr>
+            <w:rStyle w:val="Hyperlink"/>
+          </w:rPr>
+          <w:t>https://doi.org/10.3929/ethz-b-00058</w:t>
         </w:r>
         <w:r>
           <w:rPr>
             <w:rStyle w:val="Hyperlink"/>
-            <w:szCs w:val="20"/>
           </w:rPr>
-          <w:t>9</w:t>
+          <w:t>4</w:t>
         </w:r>
         <w:r>
           <w:rPr>
             <w:rStyle w:val="Hyperlink"/>
-            <w:szCs w:val="20"/>
           </w:rPr>
-          <w:t>29/ethz-b-000747025</w:t>
+          <w:t>890</w:t>
         </w:r>
       </w:hyperlink>
+      <w:r>
+        <w:t xml:space="preserve"> </w:t>
+      </w:r>
+      <w:r>
+        <w:t>CH-OE2_meteo_fluxes_bare soil_2018-2019 (CSV, 10.18 MB))</w:t>
+      </w:r>
     </w:p>
     <w:p>
       <w:pPr>
@@ -852,816 +1762,52 @@
           <w:numId w:val="7"/>
         </w:numPr>
         <w:rPr>
-          <w:szCs w:val="20"/>
-        </w:rPr>
-      </w:pPr>
-      <w:r>
-        <w:rPr>
-          <w:szCs w:val="20"/>
-        </w:rPr>
-        <w:t>Permanent grassland</w:t>
-      </w:r>
-    </w:p>
-    <w:p>
-      <w:pPr>
-        <w:pStyle w:val="ListParagraph"/>
-        <w:numPr>
-          <w:ilvl w:val="0"/>
-          <w:numId w:val="7"/>
-        </w:numPr>
-      </w:pPr>
-      <w:r>
-        <w:t>N</w:t>
-      </w:r>
-      <w:r>
-        <w:rPr>
-          <w:vertAlign w:val="subscript"/>
-        </w:rPr>
-        <w:t>2</w:t>
-      </w:r>
-      <w:r>
-        <w:t>O</w:t>
-      </w:r>
-      <w:r>
-        <w:t xml:space="preserve"> was measured only between </w:t>
-      </w:r>
-      <w:r>
-        <w:t xml:space="preserve">Jan 2012 </w:t>
-      </w:r>
-      <w:r>
-        <w:t xml:space="preserve">and </w:t>
-      </w:r>
-      <w:r>
-        <w:t>July 2022, with eight years of good data coverage</w:t>
-      </w:r>
-    </w:p>
-    <w:p>
-      <w:pPr>
-        <w:pStyle w:val="ListParagraph"/>
-        <w:numPr>
-          <w:ilvl w:val="0"/>
-          <w:numId w:val="7"/>
-        </w:numPr>
-        <w:rPr>
-          <w:b/>
-          <w:bCs/>
-          <w:i/>
-          <w:iCs/>
-        </w:rPr>
-      </w:pPr>
-      <w:r>
-        <w:t xml:space="preserve">your target: </w:t>
-      </w:r>
-      <w:r>
-        <w:rPr>
-          <w:b/>
-          <w:bCs/>
-          <w:i/>
-          <w:iCs/>
-        </w:rPr>
-        <w:t>FN2O_L3.1_L3.3_CUT_50_QCF0</w:t>
-      </w:r>
-    </w:p>
-    <w:p>
-      <w:pPr>
-        <w:pStyle w:val="ListParagraph"/>
-        <w:numPr>
-          <w:ilvl w:val="0"/>
-          <w:numId w:val="7"/>
-        </w:numPr>
-      </w:pPr>
-      <w:r>
-        <w:t>predictors available in the dataset:</w:t>
-      </w:r>
-    </w:p>
-    <w:p>
-      <w:pPr>
-        <w:pStyle w:val="ListParagraph"/>
-        <w:numPr>
-          <w:ilvl w:val="0"/>
-          <w:numId w:val="3"/>
-        </w:numPr>
-      </w:pPr>
-      <w:r>
-        <w:rPr>
-          <w:b/>
-          <w:bCs/>
-        </w:rPr>
-        <w:lastRenderedPageBreak/>
-        <w:t>NEE_L3.1_L3.3_CUT_50_QCF_gfRF</w:t>
-      </w:r>
-      <w:r>
-        <w:t xml:space="preserve"> </w:t>
-      </w:r>
-      <w:r>
-        <w:sym w:font="Wingdings" w:char="F0E0"/>
-      </w:r>
-      <w:r>
-        <w:t xml:space="preserve"> net flux of </w:t>
-      </w:r>
-      <w:r>
-        <w:t>CO</w:t>
-      </w:r>
-      <w:r>
-        <w:rPr>
-          <w:vertAlign w:val="subscript"/>
-        </w:rPr>
-        <w:t>2</w:t>
-      </w:r>
-      <w:r>
-        <w:t xml:space="preserve"> from the field to the atmosphere (negative when the field takes up CO2 and positive when it is being released to the atmosphere).</w:t>
-      </w:r>
-      <w:r>
-        <w:br/>
-        <w:t>NEE can be partitioned between GPP and RECO, see below.</w:t>
-      </w:r>
-    </w:p>
-    <w:p>
-      <w:pPr>
-        <w:pStyle w:val="ListParagraph"/>
-        <w:numPr>
-          <w:ilvl w:val="0"/>
-          <w:numId w:val="3"/>
-        </w:numPr>
-      </w:pPr>
-      <w:r>
-        <w:rPr>
-          <w:b/>
-          <w:bCs/>
-        </w:rPr>
-        <w:t>GPP_NT_CUT_50_gfRF</w:t>
-      </w:r>
-      <w:r>
-        <w:rPr>
-          <w:b/>
-          <w:bCs/>
-        </w:rPr>
-        <w:t xml:space="preserve"> </w:t>
-      </w:r>
-      <w:r>
-        <w:sym w:font="Wingdings" w:char="F0E0"/>
-      </w:r>
-      <w:r>
-        <w:t xml:space="preserve"> </w:t>
-      </w:r>
-      <w:r>
-        <w:t>carbon fixed by the plants (</w:t>
-      </w:r>
-      <w:r>
-        <w:sym w:font="Wingdings" w:char="F0E0"/>
-      </w:r>
-      <w:r>
-        <w:t xml:space="preserve">photosynthesis) </w:t>
-      </w:r>
-      <w:r>
-        <w:sym w:font="Wingdings" w:char="F0E0"/>
-      </w:r>
-      <w:r>
-        <w:t xml:space="preserve"> proxy for crop growth</w:t>
-      </w:r>
-    </w:p>
-    <w:p>
-      <w:pPr>
-        <w:pStyle w:val="ListParagraph"/>
-        <w:numPr>
-          <w:ilvl w:val="0"/>
-          <w:numId w:val="3"/>
-        </w:numPr>
-      </w:pPr>
-      <w:r>
-        <w:rPr>
-          <w:rFonts w:ascii="Aptos Narrow" w:eastAsia="Times New Roman" w:hAnsi="Aptos Narrow" w:cs="Times New Roman"/>
-          <w:b/>
-          <w:bCs/>
-          <w:color w:val="000000"/>
-          <w:sz w:val="22"/>
-        </w:rPr>
-        <w:t>RECO_NT_CUT_50_gfRF</w:t>
-      </w:r>
-      <w:r>
-        <w:rPr>
-          <w:rFonts w:ascii="Aptos Narrow" w:eastAsia="Times New Roman" w:hAnsi="Aptos Narrow" w:cs="Times New Roman"/>
-          <w:b/>
-          <w:bCs/>
-          <w:color w:val="000000"/>
-          <w:sz w:val="22"/>
-        </w:rPr>
-        <w:t xml:space="preserve"> </w:t>
-      </w:r>
-      <w:r>
-        <w:rPr>
-          <w:rFonts w:ascii="Aptos Narrow" w:eastAsia="Times New Roman" w:hAnsi="Aptos Narrow" w:cs="Times New Roman"/>
-          <w:color w:val="000000"/>
-          <w:sz w:val="22"/>
-        </w:rPr>
-        <w:sym w:font="Wingdings" w:char="F0E0"/>
-      </w:r>
-      <w:r>
-        <w:rPr>
-          <w:rFonts w:ascii="Aptos Narrow" w:eastAsia="Times New Roman" w:hAnsi="Aptos Narrow" w:cs="Times New Roman"/>
-          <w:color w:val="000000"/>
-          <w:sz w:val="22"/>
-        </w:rPr>
-        <w:t xml:space="preserve"> ecosystem respiration </w:t>
-      </w:r>
-      <w:r>
-        <w:rPr>
-          <w:rFonts w:ascii="Aptos Narrow" w:eastAsia="Times New Roman" w:hAnsi="Aptos Narrow" w:cs="Times New Roman"/>
-          <w:color w:val="000000"/>
-          <w:sz w:val="22"/>
-        </w:rPr>
-        <w:sym w:font="Wingdings" w:char="F0E0"/>
-      </w:r>
-      <w:r>
-        <w:rPr>
-          <w:rFonts w:ascii="Aptos Narrow" w:eastAsia="Times New Roman" w:hAnsi="Aptos Narrow" w:cs="Times New Roman"/>
-          <w:color w:val="000000"/>
-          <w:sz w:val="22"/>
-        </w:rPr>
-        <w:t xml:space="preserve"> CO</w:t>
-      </w:r>
-      <w:r>
-        <w:rPr>
-          <w:rFonts w:ascii="Aptos Narrow" w:eastAsia="Times New Roman" w:hAnsi="Aptos Narrow" w:cs="Times New Roman"/>
-          <w:color w:val="000000"/>
-          <w:sz w:val="22"/>
-          <w:vertAlign w:val="subscript"/>
-        </w:rPr>
-        <w:t>2</w:t>
-      </w:r>
-      <w:r>
-        <w:rPr>
-          <w:rFonts w:ascii="Aptos Narrow" w:eastAsia="Times New Roman" w:hAnsi="Aptos Narrow" w:cs="Times New Roman"/>
-          <w:color w:val="000000"/>
-          <w:sz w:val="22"/>
-        </w:rPr>
-        <w:t xml:space="preserve"> flux derived from the respiration of roots and soil organisms in the soil</w:t>
-      </w:r>
-    </w:p>
-    <w:p>
-      <w:pPr>
-        <w:pStyle w:val="ListParagraph"/>
-        <w:numPr>
-          <w:ilvl w:val="0"/>
-          <w:numId w:val="3"/>
-        </w:numPr>
-        <w:ind w:left="360" w:firstLine="0"/>
-      </w:pPr>
-      <w:r>
-        <w:rPr>
-          <w:rFonts w:ascii="Aptos Narrow" w:eastAsia="Times New Roman" w:hAnsi="Aptos Narrow" w:cs="Times New Roman"/>
-          <w:b/>
-          <w:bCs/>
-          <w:color w:val="000000"/>
-          <w:sz w:val="22"/>
-        </w:rPr>
-        <w:t>SW_IN_T1_2_1</w:t>
-      </w:r>
-      <w:r>
-        <w:rPr>
-          <w:rFonts w:ascii="Aptos Narrow" w:eastAsia="Times New Roman" w:hAnsi="Aptos Narrow" w:cs="Times New Roman"/>
-          <w:b/>
-          <w:bCs/>
-          <w:color w:val="000000"/>
-          <w:sz w:val="22"/>
-        </w:rPr>
-        <w:t xml:space="preserve"> </w:t>
-      </w:r>
-      <w:r>
-        <w:rPr>
-          <w:rFonts w:ascii="Aptos Narrow" w:eastAsia="Times New Roman" w:hAnsi="Aptos Narrow" w:cs="Times New Roman"/>
-          <w:color w:val="000000"/>
-          <w:sz w:val="22"/>
-        </w:rPr>
-        <w:sym w:font="Wingdings" w:char="F0E0"/>
-      </w:r>
-      <w:r>
-        <w:rPr>
-          <w:rFonts w:ascii="Aptos Narrow" w:eastAsia="Times New Roman" w:hAnsi="Aptos Narrow" w:cs="Times New Roman"/>
-          <w:b/>
-          <w:bCs/>
-          <w:color w:val="000000"/>
-          <w:sz w:val="22"/>
-        </w:rPr>
-        <w:t xml:space="preserve"> </w:t>
-      </w:r>
-      <w:r>
-        <w:rPr>
-          <w:rFonts w:ascii="Aptos Narrow" w:eastAsia="Times New Roman" w:hAnsi="Aptos Narrow" w:cs="Times New Roman"/>
-          <w:color w:val="000000"/>
-          <w:sz w:val="22"/>
-        </w:rPr>
-        <w:t>solar radiation</w:t>
-      </w:r>
-    </w:p>
-    <w:p>
-      <w:pPr>
-        <w:pStyle w:val="ListParagraph"/>
-        <w:numPr>
-          <w:ilvl w:val="0"/>
-          <w:numId w:val="3"/>
-        </w:numPr>
-      </w:pPr>
-      <w:r>
-        <w:rPr>
-          <w:b/>
-          <w:bCs/>
-        </w:rPr>
-        <w:t>TA_T1_2_1</w:t>
-      </w:r>
-      <w:r>
-        <w:t xml:space="preserve">: air temperature </w:t>
-      </w:r>
-      <w:r>
-        <w:t>[</w:t>
-      </w:r>
-      <w:r>
-        <w:t>°C</w:t>
-      </w:r>
-      <w:r>
-        <w:t>]</w:t>
-      </w:r>
-    </w:p>
-    <w:p>
-      <w:pPr>
-        <w:pStyle w:val="ListParagraph"/>
-        <w:numPr>
-          <w:ilvl w:val="0"/>
-          <w:numId w:val="3"/>
-        </w:numPr>
-      </w:pPr>
-      <w:r>
-        <w:rPr>
-          <w:b/>
-          <w:bCs/>
-        </w:rPr>
-        <w:t>PREC_RAIN_TOT_GF1_0.5_1</w:t>
-      </w:r>
-      <w:r>
-        <w:t xml:space="preserve">: precipitation </w:t>
-      </w:r>
-      <w:r>
-        <w:t>[</w:t>
-      </w:r>
-      <w:r>
-        <w:t>mm</w:t>
-      </w:r>
-      <w:r>
-        <w:t>]</w:t>
-      </w:r>
-    </w:p>
-    <w:p>
-      <w:pPr>
-        <w:pStyle w:val="ListParagraph"/>
-        <w:numPr>
-          <w:ilvl w:val="0"/>
-          <w:numId w:val="3"/>
-        </w:numPr>
-      </w:pPr>
-      <w:r>
-        <w:rPr>
-          <w:b/>
-          <w:bCs/>
-        </w:rPr>
-        <w:t>VPD_T1_2_1</w:t>
-      </w:r>
-      <w:r>
-        <w:t xml:space="preserve">: vapor pressure deficit, calculated from TA and </w:t>
-      </w:r>
-      <w:r>
-        <w:t>RH [</w:t>
-      </w:r>
-      <w:r>
-        <w:t>kPa</w:t>
-      </w:r>
-      <w:r>
-        <w:t>]</w:t>
-      </w:r>
-    </w:p>
-    <w:p>
-      <w:pPr>
-        <w:pStyle w:val="ListParagraph"/>
-        <w:numPr>
-          <w:ilvl w:val="0"/>
-          <w:numId w:val="3"/>
-        </w:numPr>
-      </w:pPr>
-      <w:r>
-        <w:rPr>
-          <w:b/>
-          <w:bCs/>
-        </w:rPr>
-        <w:t>SWC</w:t>
-      </w:r>
-      <w:r>
-        <w:rPr>
-          <w:b/>
-          <w:bCs/>
-        </w:rPr>
-        <w:t>_GF1</w:t>
-      </w:r>
-      <w:r>
-        <w:t xml:space="preserve">: soil water content </w:t>
-      </w:r>
-      <w:r>
-        <w:t>[</w:t>
-      </w:r>
-      <w:r>
-        <w:t>%</w:t>
-      </w:r>
-      <w:r>
-        <w:t xml:space="preserve">] </w:t>
-      </w:r>
-      <w:r>
-        <w:sym w:font="Wingdings" w:char="F0E0"/>
-      </w:r>
-      <w:r>
-        <w:t xml:space="preserve"> at different soil depths: SWC_</w:t>
-      </w:r>
-      <w:r>
-        <w:t>GF1_</w:t>
-      </w:r>
-      <w:r>
-        <w:t>0.05</w:t>
-      </w:r>
-      <w:r>
-        <w:t>_1</w:t>
-      </w:r>
-      <w:r>
-        <w:t>,</w:t>
-      </w:r>
-      <w:r>
-        <w:t xml:space="preserve"> </w:t>
-      </w:r>
-      <w:r>
-        <w:t>SWC_</w:t>
-      </w:r>
-      <w:r>
-        <w:t>GF1_</w:t>
-      </w:r>
-      <w:r>
-        <w:t>0.</w:t>
-      </w:r>
-      <w:r>
-        <w:t>15</w:t>
-      </w:r>
-      <w:r>
-        <w:t>_1</w:t>
-      </w:r>
-    </w:p>
-    <w:p>
-      <w:pPr>
-        <w:pStyle w:val="ListParagraph"/>
-        <w:numPr>
-          <w:ilvl w:val="0"/>
-          <w:numId w:val="3"/>
-        </w:numPr>
-      </w:pPr>
-      <w:r>
-        <w:rPr>
-          <w:b/>
-          <w:bCs/>
-        </w:rPr>
-        <w:t>TS</w:t>
-      </w:r>
-      <w:r>
-        <w:rPr>
-          <w:b/>
-          <w:bCs/>
-        </w:rPr>
-        <w:t>_GF1</w:t>
-      </w:r>
-      <w:r>
-        <w:t xml:space="preserve">: soil temperature </w:t>
-      </w:r>
-      <w:r>
-        <w:t>[</w:t>
-      </w:r>
-      <w:r>
-        <w:t>°C</w:t>
-      </w:r>
-      <w:r>
-        <w:t xml:space="preserve">] </w:t>
-      </w:r>
-      <w:r>
-        <w:sym w:font="Wingdings" w:char="F0E0"/>
-      </w:r>
-      <w:r>
-        <w:t xml:space="preserve"> at different soil depths: TS_</w:t>
-      </w:r>
-      <w:r>
-        <w:t>GF1_</w:t>
-      </w:r>
-      <w:r>
-        <w:t>0.0</w:t>
-      </w:r>
-      <w:r>
-        <w:t>4_1</w:t>
-      </w:r>
-      <w:r>
-        <w:t>, TS</w:t>
-      </w:r>
-      <w:r>
-        <w:t>_</w:t>
-      </w:r>
-      <w:r>
-        <w:t>GF1_</w:t>
-      </w:r>
-      <w:r>
-        <w:t>0.</w:t>
-      </w:r>
-      <w:r>
-        <w:t>15</w:t>
-      </w:r>
-      <w:r>
-        <w:t>_1</w:t>
-      </w:r>
-    </w:p>
-    <w:p>
-      <w:pPr>
-        <w:pStyle w:val="ListParagraph"/>
-        <w:numPr>
-          <w:ilvl w:val="0"/>
-          <w:numId w:val="3"/>
-        </w:numPr>
-      </w:pPr>
-      <w:r>
-        <w:rPr>
-          <w:b/>
-          <w:bCs/>
-        </w:rPr>
-        <w:t>MGMT_</w:t>
-      </w:r>
-      <w:r>
-        <w:rPr>
-          <w:b/>
-          <w:bCs/>
-        </w:rPr>
-        <w:t>MOWING</w:t>
-      </w:r>
-      <w:r>
-        <w:t>: mowing/harvest</w:t>
-      </w:r>
-      <w:r>
-        <w:t xml:space="preserve"> </w:t>
-      </w:r>
-      <w:r>
-        <w:t>(</w:t>
-      </w:r>
-      <w:r>
-        <w:t>set to 1 if management occurred else it is 0)</w:t>
-      </w:r>
-    </w:p>
-    <w:p>
-      <w:pPr>
-        <w:pStyle w:val="ListParagraph"/>
-        <w:numPr>
-          <w:ilvl w:val="0"/>
-          <w:numId w:val="3"/>
-        </w:numPr>
-      </w:pPr>
-      <w:r>
-        <w:rPr>
-          <w:b/>
-          <w:bCs/>
-        </w:rPr>
-        <w:t>MGMT_FERT_ORG</w:t>
-      </w:r>
-      <w:r>
-        <w:t>: application of organic fertilizer</w:t>
-      </w:r>
-      <w:r>
-        <w:t xml:space="preserve"> </w:t>
-      </w:r>
-      <w:r>
-        <w:t>(</w:t>
-      </w:r>
-      <w:r>
-        <w:t>set to 1 if management occurred else it is 0)</w:t>
-      </w:r>
-    </w:p>
-    <w:p>
-      <w:pPr>
-        <w:pStyle w:val="ListParagraph"/>
-        <w:numPr>
-          <w:ilvl w:val="0"/>
-          <w:numId w:val="3"/>
-        </w:numPr>
-      </w:pPr>
-      <w:r>
-        <w:rPr>
-          <w:b/>
-          <w:bCs/>
-        </w:rPr>
-        <w:t>MGMT_FERT_MIN</w:t>
-      </w:r>
-      <w:r>
-        <w:t xml:space="preserve">: application of mineral fertilizer </w:t>
-      </w:r>
-      <w:r>
-        <w:t>(</w:t>
-      </w:r>
-      <w:r>
-        <w:t>set to 1 if management occurred else it is 0)</w:t>
-      </w:r>
-    </w:p>
-    <w:p>
-      <w:pPr>
-        <w:pStyle w:val="ListParagraph"/>
-        <w:numPr>
-          <w:ilvl w:val="0"/>
-          <w:numId w:val="3"/>
-        </w:numPr>
-      </w:pPr>
-      <w:r>
-        <w:rPr>
-          <w:b/>
-          <w:bCs/>
-        </w:rPr>
-        <w:t>MGMT_GRAZING</w:t>
-      </w:r>
-      <w:r>
-        <w:t>:</w:t>
-      </w:r>
-      <w:r>
-        <w:t xml:space="preserve"> </w:t>
-      </w:r>
-      <w:proofErr w:type="gramStart"/>
-      <w:r>
-        <w:t>grazing by</w:t>
-      </w:r>
-      <w:proofErr w:type="gramEnd"/>
-      <w:r>
-        <w:t xml:space="preserve"> sheep or cattle</w:t>
-      </w:r>
-      <w:r>
-        <w:t xml:space="preserve"> </w:t>
-      </w:r>
-      <w:r>
-        <w:t>(</w:t>
-      </w:r>
-      <w:r>
-        <w:t>set to 1 if management occurred else it is 0)</w:t>
-      </w:r>
-    </w:p>
-    <w:p>
-      <w:pPr>
-        <w:pStyle w:val="ListParagraph"/>
-        <w:numPr>
-          <w:ilvl w:val="0"/>
-          <w:numId w:val="3"/>
-        </w:numPr>
-      </w:pPr>
-      <w:r>
-        <w:rPr>
-          <w:b/>
-          <w:bCs/>
-        </w:rPr>
-        <w:t>MGMT_SOILCULTIVATION</w:t>
-      </w:r>
-      <w:r>
-        <w:t>: soil cultivation</w:t>
-      </w:r>
-      <w:r>
-        <w:t xml:space="preserve"> </w:t>
-      </w:r>
-      <w:r>
-        <w:t>(</w:t>
-      </w:r>
-      <w:r>
-        <w:t>set to 1 if management occurred else it is 0)</w:t>
-      </w:r>
-    </w:p>
-    <w:p>
-      <w:pPr>
-        <w:pStyle w:val="ListParagraph"/>
-        <w:numPr>
-          <w:ilvl w:val="0"/>
-          <w:numId w:val="3"/>
-        </w:numPr>
-      </w:pPr>
-      <w:r>
-        <w:rPr>
-          <w:b/>
-          <w:bCs/>
-          <w:color w:val="EE0000"/>
-        </w:rPr>
-        <w:t>Missing</w:t>
-      </w:r>
-      <w:r>
-        <w:rPr>
-          <w:b/>
-          <w:bCs/>
-          <w:color w:val="EE0000"/>
-        </w:rPr>
-        <w:t xml:space="preserve"> data</w:t>
-      </w:r>
-      <w:r>
-        <w:t xml:space="preserve">: amount of nitrogen in each fertilization </w:t>
-      </w:r>
-      <w:r>
-        <w:sym w:font="Wingdings" w:char="F0E0"/>
-      </w:r>
-      <w:r>
-        <w:t xml:space="preserve"> </w:t>
-      </w:r>
-      <w:r>
-        <w:t xml:space="preserve">I will give you this info </w:t>
-      </w:r>
-    </w:p>
-    <w:p>
-      <w:pPr>
-        <w:pStyle w:val="ListParagraph"/>
-        <w:numPr>
-          <w:ilvl w:val="0"/>
-          <w:numId w:val="3"/>
-        </w:numPr>
-      </w:pPr>
-      <w:r>
-        <w:rPr>
-          <w:b/>
-          <w:bCs/>
-          <w:color w:val="EE0000"/>
-        </w:rPr>
-        <w:t>Important</w:t>
-      </w:r>
-      <w:r>
-        <w:t xml:space="preserve">: </w:t>
-      </w:r>
-      <w:r>
-        <w:t xml:space="preserve">from 2015 the </w:t>
-      </w:r>
-      <w:r>
-        <w:t xml:space="preserve">field was </w:t>
-      </w:r>
-      <w:r>
-        <w:t xml:space="preserve">managed differently </w:t>
-      </w:r>
-      <w:r>
-        <w:t xml:space="preserve">in 2 sections </w:t>
-      </w:r>
-      <w:r>
-        <w:sym w:font="Wingdings" w:char="F0E0"/>
-      </w:r>
-      <w:r>
-        <w:t xml:space="preserve"> need probably to split the data based on wind direction</w:t>
-      </w:r>
-      <w:r>
-        <w:t xml:space="preserve"> (see PARCEL-A and PARCEL-B for management variables)</w:t>
-      </w:r>
-    </w:p>
-    <w:p>
-      <w:pPr>
-        <w:ind w:firstLine="0"/>
-        <w:rPr>
-          <w:b/>
-          <w:bCs/>
-          <w:szCs w:val="20"/>
-        </w:rPr>
-      </w:pPr>
-    </w:p>
-    <w:p>
-      <w:pPr>
-        <w:ind w:firstLine="0"/>
-        <w:rPr>
-          <w:b/>
-          <w:bCs/>
-          <w:sz w:val="32"/>
-          <w:szCs w:val="32"/>
-          <w:lang w:val="de-CH"/>
-        </w:rPr>
-      </w:pPr>
-      <w:r>
-        <w:rPr>
-          <w:b/>
-          <w:bCs/>
-          <w:sz w:val="32"/>
-          <w:szCs w:val="32"/>
-          <w:lang w:val="de-CH"/>
-        </w:rPr>
-        <w:t>Oensingen and Aeschi 2018-2020</w:t>
-      </w:r>
-    </w:p>
-    <w:p>
-      <w:pPr>
-        <w:pStyle w:val="ListParagraph"/>
-        <w:numPr>
-          <w:ilvl w:val="0"/>
-          <w:numId w:val="7"/>
-        </w:numPr>
-        <w:rPr>
-          <w:lang w:val="de-CH"/>
-        </w:rPr>
-      </w:pPr>
-      <w:hyperlink r:id="rId7" w:history="1">
+          <w:highlight w:val="green"/>
+        </w:rPr>
+      </w:pPr>
+      <w:r>
+        <w:rPr>
+          <w:b/>
+          <w:bCs/>
+          <w:highlight w:val="green"/>
+        </w:rPr>
+        <w:t xml:space="preserve">TO ADD: </w:t>
+      </w:r>
+      <w:r>
+        <w:rPr>
+          <w:highlight w:val="green"/>
+        </w:rPr>
+        <w:t xml:space="preserve">from </w:t>
+      </w:r>
+      <w:hyperlink r:id="rId8" w:history="1">
         <w:r>
           <w:rPr>
             <w:rStyle w:val="Hyperlink"/>
-            <w:lang w:val="de-CH"/>
+            <w:highlight w:val="green"/>
           </w:rPr>
           <w:t>https://doi.org/10.3929/ethz-b-000584890</w:t>
         </w:r>
       </w:hyperlink>
+      <w:r>
+        <w:rPr>
+          <w:highlight w:val="green"/>
+        </w:rPr>
+        <w:t xml:space="preserve"> CH-</w:t>
+      </w:r>
+      <w:proofErr w:type="spellStart"/>
+      <w:r>
+        <w:rPr>
+          <w:highlight w:val="green"/>
+        </w:rPr>
+        <w:t>AES_meteo_fluxes_bare</w:t>
+      </w:r>
+      <w:proofErr w:type="spellEnd"/>
+      <w:r>
+        <w:rPr>
+          <w:highlight w:val="green"/>
+        </w:rPr>
+        <w:t xml:space="preserve"> soil_2019-2020 (CSV, 8.38 MB)</w:t>
+      </w:r>
     </w:p>
     <w:p>
       <w:pPr>
@@ -1670,15 +1816,12 @@
           <w:ilvl w:val="0"/>
           <w:numId w:val="7"/>
         </w:numPr>
+      </w:pPr>
+      <w:proofErr w:type="spellStart"/>
+      <w:r>
         <w:rPr>
           <w:lang w:val="de-CH"/>
         </w:rPr>
-      </w:pPr>
-      <w:proofErr w:type="spellStart"/>
-      <w:r>
-        <w:rPr>
-          <w:lang w:val="de-CH"/>
-        </w:rPr>
         <w:t>Cropland</w:t>
       </w:r>
       <w:proofErr w:type="spellEnd"/>
@@ -1704,24 +1847,13 @@
         <w:t>O</w:t>
       </w:r>
       <w:r>
-        <w:t xml:space="preserve"> was measured </w:t>
-      </w:r>
-      <w:r>
-        <w:t xml:space="preserve">in </w:t>
+        <w:t xml:space="preserve"> was measured in </w:t>
       </w:r>
       <w:r>
         <w:t xml:space="preserve">selected </w:t>
       </w:r>
       <w:r>
-        <w:t xml:space="preserve">periods of 2019-20 in </w:t>
-      </w:r>
-      <w:proofErr w:type="spellStart"/>
-      <w:r>
-        <w:t>Aeschi</w:t>
-      </w:r>
-      <w:proofErr w:type="spellEnd"/>
-      <w:r>
-        <w:t xml:space="preserve"> and 2018-20 in Oensingen</w:t>
+        <w:t>periods of 2018-20 in Oensingen</w:t>
       </w:r>
     </w:p>
     <w:p>
@@ -1873,9 +2005,952 @@
           <w:color w:val="000000"/>
           <w:sz w:val="22"/>
         </w:rPr>
+        <w:lastRenderedPageBreak/>
         <w:t>Reco_f</w:t>
       </w:r>
       <w:proofErr w:type="spellEnd"/>
+      <w:r>
+        <w:rPr>
+          <w:rFonts w:ascii="Aptos Narrow" w:eastAsia="Times New Roman" w:hAnsi="Aptos Narrow" w:cs="Times New Roman"/>
+          <w:b/>
+          <w:bCs/>
+          <w:color w:val="000000"/>
+          <w:sz w:val="22"/>
+        </w:rPr>
+        <w:t xml:space="preserve"> </w:t>
+      </w:r>
+      <w:r>
+        <w:rPr>
+          <w:rFonts w:ascii="Aptos Narrow" w:eastAsia="Times New Roman" w:hAnsi="Aptos Narrow" w:cs="Times New Roman"/>
+          <w:color w:val="000000"/>
+          <w:sz w:val="22"/>
+        </w:rPr>
+        <w:sym w:font="Wingdings" w:char="F0E0"/>
+      </w:r>
+      <w:r>
+        <w:rPr>
+          <w:rFonts w:ascii="Aptos Narrow" w:eastAsia="Times New Roman" w:hAnsi="Aptos Narrow" w:cs="Times New Roman"/>
+          <w:color w:val="000000"/>
+          <w:sz w:val="22"/>
+        </w:rPr>
+        <w:t xml:space="preserve"> ecosy</w:t>
+      </w:r>
+      <w:r>
+        <w:rPr>
+          <w:rFonts w:ascii="Aptos Narrow" w:eastAsia="Times New Roman" w:hAnsi="Aptos Narrow" w:cs="Times New Roman"/>
+          <w:color w:val="000000"/>
+          <w:sz w:val="22"/>
+        </w:rPr>
+        <w:t xml:space="preserve">stem respiration </w:t>
+      </w:r>
+      <w:r>
+        <w:rPr>
+          <w:rFonts w:ascii="Aptos Narrow" w:eastAsia="Times New Roman" w:hAnsi="Aptos Narrow" w:cs="Times New Roman"/>
+          <w:color w:val="000000"/>
+          <w:sz w:val="22"/>
+        </w:rPr>
+        <w:sym w:font="Wingdings" w:char="F0E0"/>
+      </w:r>
+      <w:r>
+        <w:rPr>
+          <w:rFonts w:ascii="Aptos Narrow" w:eastAsia="Times New Roman" w:hAnsi="Aptos Narrow" w:cs="Times New Roman"/>
+          <w:color w:val="000000"/>
+          <w:sz w:val="22"/>
+        </w:rPr>
+        <w:t xml:space="preserve"> </w:t>
+      </w:r>
+      <w:r>
+        <w:rPr>
+          <w:rFonts w:ascii="Aptos Narrow" w:eastAsia="Times New Roman" w:hAnsi="Aptos Narrow" w:cs="Times New Roman"/>
+          <w:color w:val="000000"/>
+          <w:sz w:val="22"/>
+        </w:rPr>
+        <w:t>CO</w:t>
+      </w:r>
+      <w:r>
+        <w:rPr>
+          <w:rFonts w:ascii="Aptos Narrow" w:eastAsia="Times New Roman" w:hAnsi="Aptos Narrow" w:cs="Times New Roman"/>
+          <w:color w:val="000000"/>
+          <w:sz w:val="22"/>
+          <w:vertAlign w:val="subscript"/>
+        </w:rPr>
+        <w:t>2</w:t>
+      </w:r>
+      <w:r>
+        <w:rPr>
+          <w:rFonts w:ascii="Aptos Narrow" w:eastAsia="Times New Roman" w:hAnsi="Aptos Narrow" w:cs="Times New Roman"/>
+          <w:color w:val="000000"/>
+          <w:sz w:val="22"/>
+        </w:rPr>
+        <w:t xml:space="preserve"> flux derived from the respiration of roots and soil organisms in the soil</w:t>
+      </w:r>
+    </w:p>
+    <w:p>
+      <w:pPr>
+        <w:pStyle w:val="ListParagraph"/>
+        <w:numPr>
+          <w:ilvl w:val="0"/>
+          <w:numId w:val="3"/>
+        </w:numPr>
+      </w:pPr>
+      <w:proofErr w:type="spellStart"/>
+      <w:r>
+        <w:rPr>
+          <w:rFonts w:ascii="Aptos Narrow" w:eastAsia="Times New Roman" w:hAnsi="Aptos Narrow" w:cs="Times New Roman"/>
+          <w:b/>
+          <w:bCs/>
+          <w:color w:val="000000"/>
+          <w:sz w:val="22"/>
+        </w:rPr>
+        <w:t>Rg</w:t>
+      </w:r>
+      <w:proofErr w:type="spellEnd"/>
+      <w:r>
+        <w:rPr>
+          <w:rFonts w:ascii="Aptos Narrow" w:eastAsia="Times New Roman" w:hAnsi="Aptos Narrow" w:cs="Times New Roman"/>
+          <w:b/>
+          <w:bCs/>
+          <w:color w:val="000000"/>
+          <w:sz w:val="22"/>
+        </w:rPr>
+        <w:t xml:space="preserve"> </w:t>
+      </w:r>
+      <w:r>
+        <w:rPr>
+          <w:rFonts w:ascii="Aptos Narrow" w:eastAsia="Times New Roman" w:hAnsi="Aptos Narrow" w:cs="Times New Roman"/>
+          <w:color w:val="000000"/>
+          <w:sz w:val="22"/>
+        </w:rPr>
+        <w:sym w:font="Wingdings" w:char="F0E0"/>
+      </w:r>
+      <w:r>
+        <w:rPr>
+          <w:rFonts w:ascii="Aptos Narrow" w:eastAsia="Times New Roman" w:hAnsi="Aptos Narrow" w:cs="Times New Roman"/>
+          <w:b/>
+          <w:bCs/>
+          <w:color w:val="000000"/>
+          <w:sz w:val="22"/>
+        </w:rPr>
+        <w:t xml:space="preserve"> </w:t>
+      </w:r>
+      <w:r>
+        <w:rPr>
+          <w:rFonts w:ascii="Aptos Narrow" w:eastAsia="Times New Roman" w:hAnsi="Aptos Narrow" w:cs="Times New Roman"/>
+          <w:color w:val="000000"/>
+          <w:sz w:val="22"/>
+        </w:rPr>
+        <w:t>solar radiation</w:t>
+      </w:r>
+    </w:p>
+    <w:p>
+      <w:pPr>
+        <w:pStyle w:val="ListParagraph"/>
+        <w:numPr>
+          <w:ilvl w:val="0"/>
+          <w:numId w:val="3"/>
+        </w:numPr>
+      </w:pPr>
+      <w:r>
+        <w:rPr>
+          <w:b/>
+          <w:bCs/>
+        </w:rPr>
+        <w:t>TA</w:t>
+      </w:r>
+      <w:r>
+        <w:t xml:space="preserve">: air temperature </w:t>
+      </w:r>
+      <w:r>
+        <w:t>[</w:t>
+      </w:r>
+      <w:r>
+        <w:t>°C</w:t>
+      </w:r>
+      <w:r>
+        <w:t>]</w:t>
+      </w:r>
+    </w:p>
+    <w:p>
+      <w:pPr>
+        <w:pStyle w:val="ListParagraph"/>
+        <w:numPr>
+          <w:ilvl w:val="0"/>
+          <w:numId w:val="3"/>
+        </w:numPr>
+      </w:pPr>
+      <w:r>
+        <w:rPr>
+          <w:b/>
+          <w:bCs/>
+        </w:rPr>
+        <w:t>PREC</w:t>
+      </w:r>
+      <w:r>
+        <w:t xml:space="preserve">: precipitation </w:t>
+      </w:r>
+      <w:r>
+        <w:t>[</w:t>
+      </w:r>
+      <w:r>
+        <w:t>mm</w:t>
+      </w:r>
+      <w:r>
+        <w:t>]</w:t>
+      </w:r>
+    </w:p>
+    <w:p>
+      <w:pPr>
+        <w:pStyle w:val="ListParagraph"/>
+        <w:numPr>
+          <w:ilvl w:val="0"/>
+          <w:numId w:val="3"/>
+        </w:numPr>
+      </w:pPr>
+      <w:r>
+        <w:rPr>
+          <w:b/>
+          <w:bCs/>
+        </w:rPr>
+        <w:t>VPD</w:t>
+      </w:r>
+      <w:r>
+        <w:t xml:space="preserve">: vapor pressure deficit, calculated from TA and </w:t>
+      </w:r>
+      <w:r>
+        <w:t>RH [</w:t>
+      </w:r>
+      <w:r>
+        <w:t>kPa</w:t>
+      </w:r>
+      <w:r>
+        <w:t>]</w:t>
+      </w:r>
+    </w:p>
+    <w:p>
+      <w:pPr>
+        <w:pStyle w:val="ListParagraph"/>
+        <w:numPr>
+          <w:ilvl w:val="0"/>
+          <w:numId w:val="3"/>
+        </w:numPr>
+      </w:pPr>
+      <w:r>
+        <w:rPr>
+          <w:b/>
+          <w:bCs/>
+        </w:rPr>
+        <w:t>SWC</w:t>
+      </w:r>
+      <w:r>
+        <w:t xml:space="preserve">: soil water content </w:t>
+      </w:r>
+      <w:r>
+        <w:t>[</w:t>
+      </w:r>
+      <w:r>
+        <w:t>%</w:t>
+      </w:r>
+      <w:r>
+        <w:t xml:space="preserve">] </w:t>
+      </w:r>
+      <w:r>
+        <w:sym w:font="Wingdings" w:char="F0E0"/>
+      </w:r>
+      <w:r>
+        <w:t xml:space="preserve"> at different soil depths: SWC_0.05, SWC_</w:t>
+      </w:r>
+      <w:r>
+        <w:t>0.</w:t>
+      </w:r>
+      <w:r>
+        <w:t>15, SWC_0.</w:t>
+      </w:r>
+      <w:r>
+        <w:t>3</w:t>
+      </w:r>
+    </w:p>
+    <w:p>
+      <w:pPr>
+        <w:pStyle w:val="ListParagraph"/>
+        <w:numPr>
+          <w:ilvl w:val="0"/>
+          <w:numId w:val="3"/>
+        </w:numPr>
+      </w:pPr>
+      <w:r>
+        <w:rPr>
+          <w:b/>
+          <w:bCs/>
+        </w:rPr>
+        <w:t>TS</w:t>
+      </w:r>
+      <w:r>
+        <w:t xml:space="preserve">: soil temperature </w:t>
+      </w:r>
+      <w:r>
+        <w:t>[</w:t>
+      </w:r>
+      <w:r>
+        <w:t>°C</w:t>
+      </w:r>
+      <w:r>
+        <w:t xml:space="preserve">] </w:t>
+      </w:r>
+      <w:r>
+        <w:sym w:font="Wingdings" w:char="F0E0"/>
+      </w:r>
+      <w:r>
+        <w:t xml:space="preserve"> at different soil depths: TS_0.05, TS_</w:t>
+      </w:r>
+      <w:r>
+        <w:t>0.</w:t>
+      </w:r>
+      <w:r>
+        <w:t>15, TS_0.3</w:t>
+      </w:r>
+    </w:p>
+    <w:p>
+      <w:pPr>
+        <w:pStyle w:val="ListParagraph"/>
+        <w:numPr>
+          <w:ilvl w:val="0"/>
+          <w:numId w:val="3"/>
+        </w:numPr>
+      </w:pPr>
+      <w:r>
+        <w:rPr>
+          <w:b/>
+          <w:bCs/>
+        </w:rPr>
+        <w:t>harvest</w:t>
+      </w:r>
+      <w:r>
+        <w:t>: mowing/harvest</w:t>
+      </w:r>
+      <w:r>
+        <w:t xml:space="preserve"> (</w:t>
+      </w:r>
+      <w:r>
+        <w:t>set to 1 if management occurred else it is 0)</w:t>
+      </w:r>
+    </w:p>
+    <w:p>
+      <w:pPr>
+        <w:pStyle w:val="ListParagraph"/>
+        <w:numPr>
+          <w:ilvl w:val="0"/>
+          <w:numId w:val="3"/>
+        </w:numPr>
+      </w:pPr>
+      <w:r>
+        <w:rPr>
+          <w:b/>
+          <w:bCs/>
+        </w:rPr>
+        <w:t>Norg</w:t>
+      </w:r>
+      <w:r>
+        <w:t>: application of organic fertilizer</w:t>
+      </w:r>
+      <w:r>
+        <w:t xml:space="preserve"> (</w:t>
+      </w:r>
+      <w:r>
+        <w:t>set to 1 if management occurred else it is 0)</w:t>
+      </w:r>
+    </w:p>
+    <w:p>
+      <w:pPr>
+        <w:pStyle w:val="ListParagraph"/>
+        <w:numPr>
+          <w:ilvl w:val="0"/>
+          <w:numId w:val="3"/>
+        </w:numPr>
+      </w:pPr>
+      <w:r>
+        <w:rPr>
+          <w:b/>
+          <w:bCs/>
+        </w:rPr>
+        <w:t>Nmin</w:t>
+      </w:r>
+      <w:r>
+        <w:t xml:space="preserve">: application of mineral fertilizer </w:t>
+      </w:r>
+      <w:r>
+        <w:t>(</w:t>
+      </w:r>
+      <w:r>
+        <w:t>set to 1 if management occurred else it is 0)</w:t>
+      </w:r>
+    </w:p>
+    <w:p>
+      <w:pPr>
+        <w:pStyle w:val="ListParagraph"/>
+        <w:numPr>
+          <w:ilvl w:val="0"/>
+          <w:numId w:val="3"/>
+        </w:numPr>
+      </w:pPr>
+      <w:r>
+        <w:rPr>
+          <w:b/>
+          <w:bCs/>
+        </w:rPr>
+        <w:t>soil</w:t>
+      </w:r>
+      <w:r>
+        <w:t>: soil cultivation</w:t>
+      </w:r>
+      <w:r>
+        <w:t xml:space="preserve"> (</w:t>
+      </w:r>
+      <w:r>
+        <w:t>set to 1 if management occurred else it is 0)</w:t>
+      </w:r>
+    </w:p>
+    <w:p>
+      <w:pPr>
+        <w:pStyle w:val="ListParagraph"/>
+        <w:numPr>
+          <w:ilvl w:val="0"/>
+          <w:numId w:val="3"/>
+        </w:numPr>
+      </w:pPr>
+      <w:r>
+        <w:rPr>
+          <w:b/>
+          <w:bCs/>
+          <w:color w:val="EE0000"/>
+        </w:rPr>
+        <w:t>Missing</w:t>
+      </w:r>
+      <w:r>
+        <w:rPr>
+          <w:b/>
+          <w:bCs/>
+          <w:color w:val="EE0000"/>
+        </w:rPr>
+        <w:t xml:space="preserve"> data</w:t>
+      </w:r>
+      <w:r>
+        <w:t xml:space="preserve">: </w:t>
+      </w:r>
+    </w:p>
+    <w:p>
+      <w:pPr>
+        <w:pStyle w:val="ListParagraph"/>
+        <w:numPr>
+          <w:ilvl w:val="1"/>
+          <w:numId w:val="3"/>
+        </w:numPr>
+        <w:rPr>
+          <w:b/>
+          <w:bCs/>
+        </w:rPr>
+      </w:pPr>
+      <w:r>
+        <w:rPr>
+          <w:b/>
+          <w:bCs/>
+        </w:rPr>
+        <w:t>Oensingen: i</w:t>
+      </w:r>
+      <w:r>
+        <w:rPr>
+          <w:b/>
+          <w:bCs/>
+        </w:rPr>
+        <w:t xml:space="preserve">nfo on sowing is missing but you can easily </w:t>
+      </w:r>
+      <w:proofErr w:type="gramStart"/>
+      <w:r>
+        <w:rPr>
+          <w:b/>
+          <w:bCs/>
+        </w:rPr>
+        <w:t>add:</w:t>
+      </w:r>
+      <w:proofErr w:type="gramEnd"/>
+      <w:r>
+        <w:rPr>
+          <w:b/>
+          <w:bCs/>
+        </w:rPr>
+        <w:t xml:space="preserve"> as it occurred in only 2 dates:</w:t>
+      </w:r>
+      <w:r>
+        <w:rPr>
+          <w:b/>
+          <w:bCs/>
+        </w:rPr>
+        <w:br/>
+      </w:r>
+      <w:r>
+        <w:rPr>
+          <w:b/>
+          <w:bCs/>
+          <w:lang w:val="en-GB"/>
+        </w:rPr>
+        <w:t>11 October 2018 and 4 October 2019</w:t>
+      </w:r>
+    </w:p>
+    <w:p>
+      <w:pPr>
+        <w:pStyle w:val="ListParagraph"/>
+        <w:numPr>
+          <w:ilvl w:val="1"/>
+          <w:numId w:val="3"/>
+        </w:numPr>
+        <w:rPr>
+          <w:b/>
+          <w:bCs/>
+          <w:highlight w:val="green"/>
+        </w:rPr>
+      </w:pPr>
+      <w:proofErr w:type="spellStart"/>
+      <w:r>
+        <w:rPr>
+          <w:b/>
+          <w:bCs/>
+          <w:highlight w:val="green"/>
+        </w:rPr>
+        <w:t>Aeschi</w:t>
+      </w:r>
+      <w:proofErr w:type="spellEnd"/>
+      <w:r>
+        <w:rPr>
+          <w:b/>
+          <w:bCs/>
+          <w:highlight w:val="green"/>
+        </w:rPr>
+        <w:t>: info on soil cultivation and fertilization is missing but you can easily add:</w:t>
+      </w:r>
+    </w:p>
+    <w:p>
+      <w:pPr>
+        <w:pStyle w:val="ListParagraph"/>
+        <w:numPr>
+          <w:ilvl w:val="2"/>
+          <w:numId w:val="3"/>
+        </w:numPr>
+        <w:rPr>
+          <w:b/>
+          <w:bCs/>
+          <w:highlight w:val="green"/>
+        </w:rPr>
+      </w:pPr>
+      <w:r>
+        <w:rPr>
+          <w:b/>
+          <w:bCs/>
+          <w:highlight w:val="green"/>
+        </w:rPr>
+        <w:t xml:space="preserve">Organic fertilization on </w:t>
+      </w:r>
+      <w:r>
+        <w:rPr>
+          <w:b/>
+          <w:bCs/>
+          <w:highlight w:val="green"/>
+          <w:lang w:val="en-GB"/>
+        </w:rPr>
+        <w:t>20 October 2020</w:t>
+      </w:r>
+    </w:p>
+    <w:p>
+      <w:pPr>
+        <w:pStyle w:val="ListParagraph"/>
+        <w:numPr>
+          <w:ilvl w:val="2"/>
+          <w:numId w:val="3"/>
+        </w:numPr>
+        <w:rPr>
+          <w:b/>
+          <w:bCs/>
+          <w:highlight w:val="green"/>
+        </w:rPr>
+      </w:pPr>
+      <w:r>
+        <w:rPr>
+          <w:b/>
+          <w:bCs/>
+          <w:highlight w:val="green"/>
+          <w:lang w:val="en-GB"/>
+        </w:rPr>
+        <w:t>Soil cultivation on 21 October 2020</w:t>
+      </w:r>
+    </w:p>
+    <w:p>
+      <w:pPr>
+        <w:pStyle w:val="ListParagraph"/>
+        <w:numPr>
+          <w:ilvl w:val="1"/>
+          <w:numId w:val="3"/>
+        </w:numPr>
+      </w:pPr>
+      <w:r>
+        <w:t xml:space="preserve">amount of nitrogen in each fertilization </w:t>
+      </w:r>
+      <w:r>
+        <w:sym w:font="Wingdings" w:char="F0E0"/>
+      </w:r>
+      <w:r>
+        <w:t xml:space="preserve"> I gave you separately</w:t>
+      </w:r>
+    </w:p>
+    <w:p>
+      <w:pPr>
+        <w:ind w:firstLine="0"/>
+      </w:pPr>
+    </w:p>
+    <w:p>
+      <w:pPr>
+        <w:ind w:firstLine="0"/>
+        <w:rPr>
+          <w:b/>
+          <w:bCs/>
+          <w:sz w:val="32"/>
+          <w:szCs w:val="32"/>
+          <w:lang w:val="de-CH"/>
+        </w:rPr>
+      </w:pPr>
+      <w:r>
+        <w:rPr>
+          <w:b/>
+          <w:bCs/>
+          <w:sz w:val="32"/>
+          <w:szCs w:val="32"/>
+          <w:lang w:val="de-CH"/>
+        </w:rPr>
+        <w:t xml:space="preserve">Aeschi </w:t>
+      </w:r>
+      <w:proofErr w:type="spellStart"/>
+      <w:r>
+        <w:rPr>
+          <w:b/>
+          <w:bCs/>
+          <w:sz w:val="32"/>
+          <w:szCs w:val="32"/>
+          <w:lang w:val="de-CH"/>
+        </w:rPr>
+        <w:t>cropping</w:t>
+      </w:r>
+      <w:proofErr w:type="spellEnd"/>
+      <w:r>
+        <w:rPr>
+          <w:b/>
+          <w:bCs/>
+          <w:sz w:val="32"/>
+          <w:szCs w:val="32"/>
+          <w:lang w:val="de-CH"/>
+        </w:rPr>
+        <w:t xml:space="preserve"> </w:t>
+      </w:r>
+      <w:proofErr w:type="spellStart"/>
+      <w:r>
+        <w:rPr>
+          <w:b/>
+          <w:bCs/>
+          <w:sz w:val="32"/>
+          <w:szCs w:val="32"/>
+          <w:lang w:val="de-CH"/>
+        </w:rPr>
+        <w:t>seasons</w:t>
+      </w:r>
+      <w:proofErr w:type="spellEnd"/>
+      <w:r>
+        <w:rPr>
+          <w:b/>
+          <w:bCs/>
+          <w:sz w:val="32"/>
+          <w:szCs w:val="32"/>
+          <w:lang w:val="de-CH"/>
+        </w:rPr>
+        <w:t xml:space="preserve"> </w:t>
+      </w:r>
+      <w:r>
+        <w:rPr>
+          <w:b/>
+          <w:bCs/>
+          <w:sz w:val="32"/>
+          <w:szCs w:val="32"/>
+          <w:lang w:val="de-CH"/>
+        </w:rPr>
+        <w:t>201</w:t>
+      </w:r>
+      <w:r>
+        <w:rPr>
+          <w:b/>
+          <w:bCs/>
+          <w:sz w:val="32"/>
+          <w:szCs w:val="32"/>
+          <w:lang w:val="de-CH"/>
+        </w:rPr>
+        <w:t>9</w:t>
+      </w:r>
+      <w:r>
+        <w:rPr>
+          <w:b/>
+          <w:bCs/>
+          <w:sz w:val="32"/>
+          <w:szCs w:val="32"/>
+          <w:lang w:val="de-CH"/>
+        </w:rPr>
+        <w:t>-2020</w:t>
+      </w:r>
+    </w:p>
+    <w:p>
+      <w:pPr>
+        <w:pStyle w:val="ListParagraph"/>
+        <w:numPr>
+          <w:ilvl w:val="0"/>
+          <w:numId w:val="7"/>
+        </w:numPr>
+      </w:pPr>
+      <w:r>
+        <w:t xml:space="preserve">from </w:t>
+      </w:r>
+      <w:hyperlink r:id="rId9" w:history="1">
+        <w:r>
+          <w:rPr>
+            <w:rStyle w:val="Hyperlink"/>
+          </w:rPr>
+          <w:t>https://doi.org/10.5905/ethz-1002-</w:t>
+        </w:r>
+        <w:r>
+          <w:rPr>
+            <w:rStyle w:val="Hyperlink"/>
+          </w:rPr>
+          <w:t>2</w:t>
+        </w:r>
+        <w:r>
+          <w:rPr>
+            <w:rStyle w:val="Hyperlink"/>
+          </w:rPr>
+          <w:t>2978</w:t>
+        </w:r>
+      </w:hyperlink>
+      <w:r>
+        <w:t xml:space="preserve"> </w:t>
+      </w:r>
+      <w:r>
+        <w:t xml:space="preserve"> </w:t>
+      </w:r>
+      <w:r>
+        <w:t>CH-</w:t>
+      </w:r>
+      <w:proofErr w:type="spellStart"/>
+      <w:r>
+        <w:t>AES_Meteo_Fluxes_cropping</w:t>
+      </w:r>
+      <w:proofErr w:type="spellEnd"/>
+      <w:r>
+        <w:t xml:space="preserve"> seasons 2019-2020_20240227.</w:t>
+      </w:r>
+      <w:r>
+        <w:t>csv</w:t>
+      </w:r>
+    </w:p>
+    <w:p>
+      <w:pPr>
+        <w:pStyle w:val="ListParagraph"/>
+        <w:numPr>
+          <w:ilvl w:val="0"/>
+          <w:numId w:val="7"/>
+        </w:numPr>
+        <w:rPr>
+          <w:lang w:val="de-CH"/>
+        </w:rPr>
+      </w:pPr>
+      <w:proofErr w:type="spellStart"/>
+      <w:r>
+        <w:rPr>
+          <w:lang w:val="de-CH"/>
+        </w:rPr>
+        <w:t>Cropland</w:t>
+      </w:r>
+      <w:proofErr w:type="spellEnd"/>
+    </w:p>
+    <w:p>
+      <w:pPr>
+        <w:pStyle w:val="ListParagraph"/>
+        <w:numPr>
+          <w:ilvl w:val="0"/>
+          <w:numId w:val="7"/>
+        </w:numPr>
+      </w:pPr>
+      <w:r>
+        <w:t>N</w:t>
+      </w:r>
+      <w:r>
+        <w:rPr>
+          <w:vertAlign w:val="subscript"/>
+        </w:rPr>
+        <w:t>2</w:t>
+      </w:r>
+      <w:r>
+        <w:t>O</w:t>
+      </w:r>
+      <w:r>
+        <w:t xml:space="preserve"> was measured in selected periods of 2019-20</w:t>
+      </w:r>
+    </w:p>
+    <w:p>
+      <w:pPr>
+        <w:pStyle w:val="ListParagraph"/>
+        <w:numPr>
+          <w:ilvl w:val="0"/>
+          <w:numId w:val="7"/>
+        </w:numPr>
+        <w:rPr>
+          <w:b/>
+          <w:bCs/>
+          <w:i/>
+          <w:iCs/>
+        </w:rPr>
+      </w:pPr>
+      <w:r>
+        <w:t xml:space="preserve">your target: </w:t>
+      </w:r>
+      <w:r>
+        <w:rPr>
+          <w:b/>
+          <w:bCs/>
+          <w:i/>
+          <w:iCs/>
+        </w:rPr>
+        <w:t>N2O_flag0_ustar</w:t>
+      </w:r>
+    </w:p>
+    <w:p>
+      <w:pPr>
+        <w:pStyle w:val="ListParagraph"/>
+        <w:numPr>
+          <w:ilvl w:val="0"/>
+          <w:numId w:val="7"/>
+        </w:numPr>
+      </w:pPr>
+      <w:r>
+        <w:t>predictors available in the dataset:</w:t>
+      </w:r>
+    </w:p>
+    <w:p>
+      <w:pPr>
+        <w:pStyle w:val="ListParagraph"/>
+        <w:numPr>
+          <w:ilvl w:val="0"/>
+          <w:numId w:val="3"/>
+        </w:numPr>
+      </w:pPr>
+      <w:proofErr w:type="spellStart"/>
+      <w:r>
+        <w:rPr>
+          <w:b/>
+          <w:bCs/>
+        </w:rPr>
+        <w:t>NEE_</w:t>
+      </w:r>
+      <w:r>
+        <w:rPr>
+          <w:b/>
+          <w:bCs/>
+        </w:rPr>
+        <w:t>gfMDS</w:t>
+      </w:r>
+      <w:proofErr w:type="spellEnd"/>
+      <w:r>
+        <w:rPr>
+          <w:b/>
+          <w:bCs/>
+        </w:rPr>
+        <w:t xml:space="preserve"> </w:t>
+      </w:r>
+      <w:r>
+        <w:sym w:font="Wingdings" w:char="F0E0"/>
+      </w:r>
+      <w:r>
+        <w:t xml:space="preserve"> net flux of </w:t>
+      </w:r>
+      <w:r>
+        <w:t>CO</w:t>
+      </w:r>
+      <w:r>
+        <w:rPr>
+          <w:vertAlign w:val="subscript"/>
+        </w:rPr>
+        <w:t>2</w:t>
+      </w:r>
+      <w:r>
+        <w:t xml:space="preserve"> from the field to the atmosphere (negative when the field takes up CO2 and positive when it is being released to the atmosphere).</w:t>
+      </w:r>
+      <w:r>
+        <w:br/>
+        <w:t>NEE can be partitioned between GPP and RECO, see below.</w:t>
+      </w:r>
+    </w:p>
+    <w:p>
+      <w:pPr>
+        <w:pStyle w:val="ListParagraph"/>
+        <w:numPr>
+          <w:ilvl w:val="0"/>
+          <w:numId w:val="3"/>
+        </w:numPr>
+      </w:pPr>
+      <w:r>
+        <w:rPr>
+          <w:b/>
+          <w:bCs/>
+        </w:rPr>
+        <w:t>GPP</w:t>
+      </w:r>
+      <w:r>
+        <w:rPr>
+          <w:b/>
+          <w:bCs/>
+        </w:rPr>
+        <w:t xml:space="preserve"> </w:t>
+      </w:r>
+      <w:r>
+        <w:sym w:font="Wingdings" w:char="F0E0"/>
+      </w:r>
+      <w:r>
+        <w:t xml:space="preserve"> </w:t>
+      </w:r>
+      <w:r>
+        <w:t>carbon fixed by the plants (</w:t>
+      </w:r>
+      <w:r>
+        <w:sym w:font="Wingdings" w:char="F0E0"/>
+      </w:r>
+      <w:r>
+        <w:t xml:space="preserve">photosynthesis) </w:t>
+      </w:r>
+      <w:r>
+        <w:sym w:font="Wingdings" w:char="F0E0"/>
+      </w:r>
+      <w:r>
+        <w:t xml:space="preserve"> proxy for crop growth</w:t>
+      </w:r>
+    </w:p>
+    <w:p>
+      <w:pPr>
+        <w:pStyle w:val="ListParagraph"/>
+        <w:numPr>
+          <w:ilvl w:val="0"/>
+          <w:numId w:val="3"/>
+        </w:numPr>
+      </w:pPr>
+      <w:r>
+        <w:rPr>
+          <w:rFonts w:ascii="Aptos Narrow" w:eastAsia="Times New Roman" w:hAnsi="Aptos Narrow" w:cs="Times New Roman"/>
+          <w:b/>
+          <w:bCs/>
+          <w:color w:val="000000"/>
+          <w:sz w:val="22"/>
+        </w:rPr>
+        <w:t>Reco</w:t>
+      </w:r>
       <w:r>
         <w:rPr>
           <w:rFonts w:ascii="Aptos Narrow" w:eastAsia="Times New Roman" w:hAnsi="Aptos Narrow" w:cs="Times New Roman"/>
@@ -2107,16 +3182,71 @@
           <w:b/>
           <w:bCs/>
         </w:rPr>
-        <w:t>SWC</w:t>
+        <w:t>WFPS</w:t>
       </w:r>
       <w:r>
         <w:t xml:space="preserve">: soil water content </w:t>
       </w:r>
       <w:r>
+        <w:t xml:space="preserve">(in this case is </w:t>
+      </w:r>
+      <w:r>
+        <w:t>expressed as</w:t>
+      </w:r>
+      <w:r>
+        <w:t xml:space="preserve"> water filled pore space)</w:t>
+      </w:r>
+      <w:r>
+        <w:t xml:space="preserve"> </w:t>
+      </w:r>
+      <w:r>
+        <w:sym w:font="Wingdings" w:char="F0E0"/>
+      </w:r>
+      <w:r>
+        <w:t xml:space="preserve"> at different soil depths: </w:t>
+      </w:r>
+      <w:r>
+        <w:t>WFPS</w:t>
+      </w:r>
+      <w:r>
+        <w:t xml:space="preserve">_0.05, </w:t>
+      </w:r>
+      <w:r>
+        <w:t>WFPS</w:t>
+      </w:r>
+      <w:r>
+        <w:t xml:space="preserve">_0.15, </w:t>
+      </w:r>
+      <w:r>
+        <w:t>WFPS</w:t>
+      </w:r>
+      <w:r>
+        <w:t>_0.3</w:t>
+      </w:r>
+    </w:p>
+    <w:p>
+      <w:pPr>
+        <w:pStyle w:val="ListParagraph"/>
+        <w:numPr>
+          <w:ilvl w:val="0"/>
+          <w:numId w:val="3"/>
+        </w:numPr>
+      </w:pPr>
+      <w:r>
+        <w:rPr>
+          <w:b/>
+          <w:bCs/>
+        </w:rPr>
+        <w:t>TS</w:t>
+      </w:r>
+      <w:r>
+        <w:t xml:space="preserve">: soil temperature </w:t>
+      </w:r>
+      <w:r>
         <w:t>[</w:t>
       </w:r>
       <w:r>
-        <w:t>%</w:t>
+        <w:t>°C</w:t>
       </w:r>
       <w:r>
         <w:t xml:space="preserve">] </w:t>
@@ -2125,17 +3255,1758 @@
         <w:sym w:font="Wingdings" w:char="F0E0"/>
       </w:r>
       <w:r>
-        <w:t xml:space="preserve"> at different soil depths: SWC_0.05, SWC_</w:t>
-      </w:r>
-      <w:r>
-        <w:t>0.</w:t>
-      </w:r>
-      <w:r>
-        <w:t>15, SWC_0.</w:t>
-      </w:r>
-      <w:r>
+        <w:t xml:space="preserve"> at different soil depths: TS_0.05, TS_0.15, TS_0.3</w:t>
+      </w:r>
+    </w:p>
+    <w:p>
+      <w:pPr>
+        <w:pStyle w:val="ListParagraph"/>
+        <w:numPr>
+          <w:ilvl w:val="0"/>
+          <w:numId w:val="3"/>
+        </w:numPr>
+      </w:pPr>
+      <w:r>
+        <w:rPr>
+          <w:b/>
+          <w:bCs/>
+        </w:rPr>
+        <w:t>harvest</w:t>
+      </w:r>
+      <w:r>
+        <w:t>: mowing/harvest</w:t>
+      </w:r>
+      <w:r>
+        <w:t xml:space="preserve"> (</w:t>
+      </w:r>
+      <w:r>
+        <w:t>set to 1 if management occurred else it is 0)</w:t>
+      </w:r>
+    </w:p>
+    <w:p>
+      <w:pPr>
+        <w:pStyle w:val="ListParagraph"/>
+        <w:numPr>
+          <w:ilvl w:val="0"/>
+          <w:numId w:val="3"/>
+        </w:numPr>
+      </w:pPr>
+      <w:r>
+        <w:rPr>
+          <w:b/>
+          <w:bCs/>
+        </w:rPr>
+        <w:t>Norg</w:t>
+      </w:r>
+      <w:r>
+        <w:t>: application of organic fertilizer</w:t>
+      </w:r>
+      <w:r>
+        <w:t xml:space="preserve"> (</w:t>
+      </w:r>
+      <w:r>
+        <w:t>set to 1 if management occurred else it is 0)</w:t>
+      </w:r>
+    </w:p>
+    <w:p>
+      <w:pPr>
+        <w:pStyle w:val="ListParagraph"/>
+        <w:numPr>
+          <w:ilvl w:val="0"/>
+          <w:numId w:val="3"/>
+        </w:numPr>
+      </w:pPr>
+      <w:r>
+        <w:rPr>
+          <w:b/>
+          <w:bCs/>
+        </w:rPr>
+        <w:t>Nmin</w:t>
+      </w:r>
+      <w:r>
+        <w:t xml:space="preserve">: application of mineral fertilizer </w:t>
+      </w:r>
+      <w:r>
+        <w:t>(</w:t>
+      </w:r>
+      <w:r>
+        <w:t>set to 1 if management occurred else it is 0)</w:t>
+      </w:r>
+    </w:p>
+    <w:p>
+      <w:pPr>
+        <w:pStyle w:val="ListParagraph"/>
+        <w:numPr>
+          <w:ilvl w:val="0"/>
+          <w:numId w:val="3"/>
+        </w:numPr>
+      </w:pPr>
+      <w:r>
+        <w:rPr>
+          <w:b/>
+          <w:bCs/>
+        </w:rPr>
+        <w:t>soil</w:t>
+      </w:r>
+      <w:r>
+        <w:t>: soil cultivation</w:t>
+      </w:r>
+      <w:r>
+        <w:t xml:space="preserve"> (</w:t>
+      </w:r>
+      <w:r>
+        <w:t>set to 1 if management occurred else it is 0)</w:t>
+      </w:r>
+    </w:p>
+    <w:p>
+      <w:pPr>
+        <w:pStyle w:val="ListParagraph"/>
+        <w:numPr>
+          <w:ilvl w:val="0"/>
+          <w:numId w:val="3"/>
+        </w:numPr>
+      </w:pPr>
+      <w:r>
+        <w:rPr>
+          <w:b/>
+          <w:bCs/>
+        </w:rPr>
+        <w:t>sow</w:t>
+      </w:r>
+      <w:r>
+        <w:t>:</w:t>
+      </w:r>
+      <w:r>
+        <w:t xml:space="preserve"> sowing (</w:t>
+      </w:r>
+      <w:r>
+        <w:t>set to 1 if management occurred else it is 0)</w:t>
+      </w:r>
+    </w:p>
+    <w:p>
+      <w:pPr>
+        <w:pStyle w:val="ListParagraph"/>
+        <w:numPr>
+          <w:ilvl w:val="0"/>
+          <w:numId w:val="3"/>
+        </w:numPr>
+      </w:pPr>
+      <w:r>
+        <w:rPr>
+          <w:b/>
+          <w:bCs/>
+          <w:color w:val="EE0000"/>
+        </w:rPr>
+        <w:t>Missing data</w:t>
+      </w:r>
+      <w:r>
+        <w:t xml:space="preserve">: amount of nitrogen in each fertilization </w:t>
+      </w:r>
+      <w:r>
+        <w:sym w:font="Wingdings" w:char="F0E0"/>
+      </w:r>
+      <w:r>
+        <w:t xml:space="preserve"> I </w:t>
+      </w:r>
+      <w:r>
+        <w:t>gave you separately</w:t>
+      </w:r>
+    </w:p>
+    <w:p>
+      <w:pPr>
+        <w:ind w:firstLine="0"/>
+        <w:rPr>
+          <w:b/>
+          <w:bCs/>
+          <w:sz w:val="32"/>
+          <w:szCs w:val="32"/>
+          <w:lang w:val="de-CH"/>
+        </w:rPr>
+      </w:pPr>
+      <w:proofErr w:type="spellStart"/>
+      <w:r>
+        <w:rPr>
+          <w:b/>
+          <w:bCs/>
+          <w:sz w:val="32"/>
+          <w:szCs w:val="32"/>
+          <w:lang w:val="de-CH"/>
+        </w:rPr>
+        <w:t>Tänikon</w:t>
+      </w:r>
+      <w:proofErr w:type="spellEnd"/>
+      <w:r>
+        <w:rPr>
+          <w:b/>
+          <w:bCs/>
+          <w:sz w:val="32"/>
+          <w:szCs w:val="32"/>
+          <w:lang w:val="de-CH"/>
+        </w:rPr>
+        <w:t xml:space="preserve"> 20</w:t>
+      </w:r>
+      <w:r>
+        <w:rPr>
+          <w:b/>
+          <w:bCs/>
+          <w:sz w:val="32"/>
+          <w:szCs w:val="32"/>
+          <w:lang w:val="de-CH"/>
+        </w:rPr>
+        <w:t>23</w:t>
+      </w:r>
+      <w:r>
+        <w:rPr>
+          <w:b/>
+          <w:bCs/>
+          <w:sz w:val="32"/>
+          <w:szCs w:val="32"/>
+          <w:lang w:val="de-CH"/>
+        </w:rPr>
+        <w:t>-202</w:t>
+      </w:r>
+      <w:r>
+        <w:rPr>
+          <w:b/>
+          <w:bCs/>
+          <w:sz w:val="32"/>
+          <w:szCs w:val="32"/>
+          <w:lang w:val="de-CH"/>
+        </w:rPr>
+        <w:t>5</w:t>
+      </w:r>
+    </w:p>
+    <w:p>
+      <w:pPr>
+        <w:pStyle w:val="ListParagraph"/>
+        <w:numPr>
+          <w:ilvl w:val="0"/>
+          <w:numId w:val="7"/>
+        </w:numPr>
+        <w:rPr>
+          <w:lang w:val="de-CH"/>
+        </w:rPr>
+      </w:pPr>
+      <w:proofErr w:type="spellStart"/>
+      <w:r>
+        <w:rPr>
+          <w:lang w:val="de-CH"/>
+        </w:rPr>
+        <w:t>Cropland</w:t>
+      </w:r>
+      <w:proofErr w:type="spellEnd"/>
+    </w:p>
+    <w:p>
+      <w:pPr>
+        <w:pStyle w:val="ListParagraph"/>
+        <w:numPr>
+          <w:ilvl w:val="0"/>
+          <w:numId w:val="7"/>
+        </w:numPr>
+      </w:pPr>
+      <w:r>
+        <w:t>N</w:t>
+      </w:r>
+      <w:r>
+        <w:rPr>
+          <w:vertAlign w:val="subscript"/>
+        </w:rPr>
+        <w:t>2</w:t>
+      </w:r>
+      <w:r>
+        <w:t>O</w:t>
+      </w:r>
+      <w:r>
+        <w:t xml:space="preserve"> was measured </w:t>
+      </w:r>
+      <w:r>
+        <w:t>from November 2023 and June 2025</w:t>
+      </w:r>
+    </w:p>
+    <w:p>
+      <w:pPr>
+        <w:pStyle w:val="ListParagraph"/>
+        <w:numPr>
+          <w:ilvl w:val="0"/>
+          <w:numId w:val="7"/>
+        </w:numPr>
+        <w:rPr>
+          <w:b/>
+          <w:bCs/>
+          <w:i/>
+          <w:iCs/>
+        </w:rPr>
+      </w:pPr>
+      <w:r>
+        <w:t xml:space="preserve">your target: </w:t>
+      </w:r>
+      <w:r>
+        <w:rPr>
+          <w:b/>
+          <w:bCs/>
+          <w:i/>
+          <w:iCs/>
+        </w:rPr>
+        <w:t>FN2O_L3.3_CUT_50_QCF0</w:t>
+      </w:r>
+    </w:p>
+    <w:p>
+      <w:pPr>
+        <w:pStyle w:val="ListParagraph"/>
+        <w:numPr>
+          <w:ilvl w:val="0"/>
+          <w:numId w:val="7"/>
+        </w:numPr>
+        <w:rPr>
+          <w:b/>
+          <w:bCs/>
+          <w:i/>
+          <w:iCs/>
+        </w:rPr>
+      </w:pPr>
+      <w:r>
+        <w:rPr>
+          <w:b/>
+          <w:bCs/>
+        </w:rPr>
+        <w:t xml:space="preserve">IMPORTANT: </w:t>
+      </w:r>
+      <w:r>
+        <w:t xml:space="preserve">the field was managed differently in two parcels but in this case you have in the file the information of when the data point is coming from parcel A or B </w:t>
+      </w:r>
+      <w:r>
+        <w:sym w:font="Wingdings" w:char="F0E0"/>
+      </w:r>
+      <w:r>
+        <w:t xml:space="preserve"> column ‘</w:t>
+      </w:r>
+      <w:r>
+        <w:rPr>
+          <w:b/>
+          <w:bCs/>
+        </w:rPr>
+        <w:t>parcel</w:t>
+      </w:r>
+      <w:r>
+        <w:t>’</w:t>
+      </w:r>
+      <w:r>
+        <w:br/>
+        <w:t>I would also suggest filtering the dataset to keep only data when ‘</w:t>
+      </w:r>
+      <w:proofErr w:type="spellStart"/>
+      <w:r>
+        <w:rPr>
+          <w:b/>
+          <w:bCs/>
+        </w:rPr>
+        <w:t>parcel_certainty</w:t>
+      </w:r>
+      <w:proofErr w:type="spellEnd"/>
+      <w:r>
+        <w:t xml:space="preserve">’ == ‘certain’ as these are points where most of the signal </w:t>
+      </w:r>
+      <w:r>
+        <w:t xml:space="preserve">(&gt;= 70%) </w:t>
+      </w:r>
+      <w:r>
+        <w:t xml:space="preserve">is coming from </w:t>
+      </w:r>
+      <w:r>
+        <w:t xml:space="preserve">the assigned parcel </w:t>
+      </w:r>
+    </w:p>
+    <w:p>
+      <w:pPr>
+        <w:pStyle w:val="ListParagraph"/>
+        <w:numPr>
+          <w:ilvl w:val="0"/>
+          <w:numId w:val="7"/>
+        </w:numPr>
+      </w:pPr>
+      <w:r>
+        <w:t>predictors available in the dataset:</w:t>
+      </w:r>
+    </w:p>
+    <w:p>
+      <w:pPr>
+        <w:pStyle w:val="ListParagraph"/>
+        <w:numPr>
+          <w:ilvl w:val="0"/>
+          <w:numId w:val="3"/>
+        </w:numPr>
+      </w:pPr>
+      <w:r>
+        <w:rPr>
+          <w:b/>
+          <w:bCs/>
+        </w:rPr>
+        <w:t>NEE_L3.3_CUT_50_QCF_gfXGBoost_parcelA_certain</w:t>
+      </w:r>
+      <w:r>
+        <w:t xml:space="preserve"> &amp; </w:t>
+      </w:r>
+      <w:r>
+        <w:rPr>
+          <w:b/>
+          <w:bCs/>
+        </w:rPr>
+        <w:t>NEE_L3.3_CUT_50_QCF_gfXGBoost_parcel</w:t>
+      </w:r>
+      <w:r>
+        <w:rPr>
+          <w:b/>
+          <w:bCs/>
+        </w:rPr>
+        <w:t>B</w:t>
+      </w:r>
+      <w:r>
+        <w:rPr>
+          <w:b/>
+          <w:bCs/>
+        </w:rPr>
+        <w:t>_certain</w:t>
+      </w:r>
+      <w:r>
+        <w:t xml:space="preserve"> </w:t>
+      </w:r>
+      <w:r>
+        <w:sym w:font="Wingdings" w:char="F0E0"/>
+      </w:r>
+      <w:r>
+        <w:t xml:space="preserve"> net flux of </w:t>
+      </w:r>
+      <w:r>
+        <w:t>CO</w:t>
+      </w:r>
+      <w:r>
+        <w:rPr>
+          <w:vertAlign w:val="subscript"/>
+        </w:rPr>
+        <w:t>2</w:t>
+      </w:r>
+      <w:r>
+        <w:t xml:space="preserve"> from the field to the atmosphere (negative when the field takes up CO2 and positive when it is being released to the atmosphere)</w:t>
+      </w:r>
+      <w:r>
+        <w:br/>
+        <w:t>NEE can be partitioned between GPP and RECO, see below.</w:t>
+      </w:r>
+    </w:p>
+    <w:p>
+      <w:pPr>
+        <w:pStyle w:val="ListParagraph"/>
+        <w:numPr>
+          <w:ilvl w:val="0"/>
+          <w:numId w:val="3"/>
+        </w:numPr>
+      </w:pPr>
+      <w:r>
+        <w:rPr>
+          <w:b/>
+          <w:bCs/>
+        </w:rPr>
+        <w:t>GPP_NT_CUT_50_gfXG_parcelA_certain</w:t>
+      </w:r>
+      <w:r>
+        <w:rPr>
+          <w:b/>
+          <w:bCs/>
+        </w:rPr>
+        <w:t xml:space="preserve"> </w:t>
+      </w:r>
+      <w:r>
+        <w:t>&amp;</w:t>
+      </w:r>
+      <w:r>
+        <w:rPr>
+          <w:b/>
+          <w:bCs/>
+        </w:rPr>
+        <w:t xml:space="preserve"> </w:t>
+      </w:r>
+      <w:r>
+        <w:rPr>
+          <w:b/>
+          <w:bCs/>
+        </w:rPr>
+        <w:t>GPP_NT_CUT_50_gfXG_parcel</w:t>
+      </w:r>
+      <w:r>
+        <w:rPr>
+          <w:b/>
+          <w:bCs/>
+        </w:rPr>
+        <w:t>B</w:t>
+      </w:r>
+      <w:r>
+        <w:rPr>
+          <w:b/>
+          <w:bCs/>
+        </w:rPr>
+        <w:t>_certain</w:t>
+      </w:r>
+      <w:r>
+        <w:sym w:font="Wingdings" w:char="F0E0"/>
+      </w:r>
+      <w:r>
+        <w:t xml:space="preserve"> </w:t>
+      </w:r>
+      <w:r>
+        <w:t>carbon fixed by the plants (</w:t>
+      </w:r>
+      <w:r>
+        <w:sym w:font="Wingdings" w:char="F0E0"/>
+      </w:r>
+      <w:r>
+        <w:t xml:space="preserve">photosynthesis) </w:t>
+      </w:r>
+      <w:r>
+        <w:sym w:font="Wingdings" w:char="F0E0"/>
+      </w:r>
+      <w:r>
+        <w:t xml:space="preserve"> proxy for crop growth</w:t>
+      </w:r>
+    </w:p>
+    <w:p>
+      <w:pPr>
+        <w:pStyle w:val="ListParagraph"/>
+        <w:numPr>
+          <w:ilvl w:val="0"/>
+          <w:numId w:val="3"/>
+        </w:numPr>
+      </w:pPr>
+      <w:r>
+        <w:rPr>
+          <w:b/>
+          <w:bCs/>
+        </w:rPr>
+        <w:t>RECO</w:t>
+      </w:r>
+      <w:r>
+        <w:rPr>
+          <w:b/>
+          <w:bCs/>
+        </w:rPr>
+        <w:t>_NT_CUT_50_gfXG_parcelA_certain</w:t>
+      </w:r>
+      <w:r>
+        <w:rPr>
+          <w:b/>
+          <w:bCs/>
+        </w:rPr>
+        <w:t xml:space="preserve"> </w:t>
+      </w:r>
+      <w:r>
+        <w:t>&amp;</w:t>
+      </w:r>
+      <w:r>
+        <w:rPr>
+          <w:b/>
+          <w:bCs/>
+        </w:rPr>
+        <w:t xml:space="preserve"> </w:t>
+      </w:r>
+      <w:r>
+        <w:rPr>
+          <w:b/>
+          <w:bCs/>
+        </w:rPr>
+        <w:t>RECO</w:t>
+      </w:r>
+      <w:r>
+        <w:rPr>
+          <w:b/>
+          <w:bCs/>
+        </w:rPr>
+        <w:t>_NT_CUT_50_gfXG_parcel</w:t>
+      </w:r>
+      <w:r>
+        <w:rPr>
+          <w:b/>
+          <w:bCs/>
+        </w:rPr>
+        <w:t>B</w:t>
+      </w:r>
+      <w:r>
+        <w:rPr>
+          <w:b/>
+          <w:bCs/>
+        </w:rPr>
+        <w:t>_certain</w:t>
+      </w:r>
+      <w:r>
+        <w:rPr>
+          <w:rFonts w:ascii="Aptos Narrow" w:eastAsia="Times New Roman" w:hAnsi="Aptos Narrow" w:cs="Times New Roman"/>
+          <w:b/>
+          <w:bCs/>
+          <w:color w:val="000000"/>
+          <w:sz w:val="22"/>
+        </w:rPr>
+        <w:t xml:space="preserve"> </w:t>
+      </w:r>
+      <w:r>
+        <w:rPr>
+          <w:rFonts w:ascii="Aptos Narrow" w:eastAsia="Times New Roman" w:hAnsi="Aptos Narrow" w:cs="Times New Roman"/>
+          <w:color w:val="000000"/>
+          <w:sz w:val="22"/>
+        </w:rPr>
+        <w:sym w:font="Wingdings" w:char="F0E0"/>
+      </w:r>
+      <w:r>
+        <w:rPr>
+          <w:rFonts w:ascii="Aptos Narrow" w:eastAsia="Times New Roman" w:hAnsi="Aptos Narrow" w:cs="Times New Roman"/>
+          <w:color w:val="000000"/>
+          <w:sz w:val="22"/>
+        </w:rPr>
+        <w:t xml:space="preserve"> ecosy</w:t>
+      </w:r>
+      <w:r>
+        <w:rPr>
+          <w:rFonts w:ascii="Aptos Narrow" w:eastAsia="Times New Roman" w:hAnsi="Aptos Narrow" w:cs="Times New Roman"/>
+          <w:color w:val="000000"/>
+          <w:sz w:val="22"/>
+        </w:rPr>
+        <w:t xml:space="preserve">stem respiration </w:t>
+      </w:r>
+      <w:r>
+        <w:rPr>
+          <w:rFonts w:ascii="Aptos Narrow" w:eastAsia="Times New Roman" w:hAnsi="Aptos Narrow" w:cs="Times New Roman"/>
+          <w:color w:val="000000"/>
+          <w:sz w:val="22"/>
+        </w:rPr>
+        <w:sym w:font="Wingdings" w:char="F0E0"/>
+      </w:r>
+      <w:r>
+        <w:rPr>
+          <w:rFonts w:ascii="Aptos Narrow" w:eastAsia="Times New Roman" w:hAnsi="Aptos Narrow" w:cs="Times New Roman"/>
+          <w:color w:val="000000"/>
+          <w:sz w:val="22"/>
+        </w:rPr>
+        <w:t xml:space="preserve"> </w:t>
+      </w:r>
+      <w:r>
+        <w:rPr>
+          <w:rFonts w:ascii="Aptos Narrow" w:eastAsia="Times New Roman" w:hAnsi="Aptos Narrow" w:cs="Times New Roman"/>
+          <w:color w:val="000000"/>
+          <w:sz w:val="22"/>
+        </w:rPr>
+        <w:t>CO</w:t>
+      </w:r>
+      <w:r>
+        <w:rPr>
+          <w:rFonts w:ascii="Aptos Narrow" w:eastAsia="Times New Roman" w:hAnsi="Aptos Narrow" w:cs="Times New Roman"/>
+          <w:color w:val="000000"/>
+          <w:sz w:val="22"/>
+          <w:vertAlign w:val="subscript"/>
+        </w:rPr>
+        <w:t>2</w:t>
+      </w:r>
+      <w:r>
+        <w:rPr>
+          <w:rFonts w:ascii="Aptos Narrow" w:eastAsia="Times New Roman" w:hAnsi="Aptos Narrow" w:cs="Times New Roman"/>
+          <w:color w:val="000000"/>
+          <w:sz w:val="22"/>
+        </w:rPr>
+        <w:t xml:space="preserve"> flux derived from the respiration of roots and soil organisms in the soil</w:t>
+      </w:r>
+    </w:p>
+    <w:p>
+      <w:pPr>
+        <w:pStyle w:val="ListParagraph"/>
+        <w:numPr>
+          <w:ilvl w:val="0"/>
+          <w:numId w:val="3"/>
+        </w:numPr>
+      </w:pPr>
+      <w:proofErr w:type="spellStart"/>
+      <w:proofErr w:type="gramStart"/>
+      <w:r>
+        <w:rPr>
+          <w:rFonts w:ascii="Aptos Narrow" w:eastAsia="Times New Roman" w:hAnsi="Aptos Narrow" w:cs="Times New Roman"/>
+          <w:b/>
+          <w:bCs/>
+          <w:color w:val="000000"/>
+          <w:sz w:val="22"/>
+        </w:rPr>
+        <w:t>sw</w:t>
+      </w:r>
+      <w:proofErr w:type="gramEnd"/>
+      <w:r>
+        <w:rPr>
+          <w:rFonts w:ascii="Aptos Narrow" w:eastAsia="Times New Roman" w:hAnsi="Aptos Narrow" w:cs="Times New Roman"/>
+          <w:b/>
+          <w:bCs/>
+          <w:color w:val="000000"/>
+          <w:sz w:val="22"/>
+        </w:rPr>
+        <w:t>_in</w:t>
+      </w:r>
+      <w:proofErr w:type="spellEnd"/>
+      <w:r>
+        <w:rPr>
+          <w:rFonts w:ascii="Aptos Narrow" w:eastAsia="Times New Roman" w:hAnsi="Aptos Narrow" w:cs="Times New Roman"/>
+          <w:b/>
+          <w:bCs/>
+          <w:color w:val="000000"/>
+          <w:sz w:val="22"/>
+        </w:rPr>
+        <w:t xml:space="preserve"> </w:t>
+      </w:r>
+      <w:r>
+        <w:rPr>
+          <w:rFonts w:ascii="Aptos Narrow" w:eastAsia="Times New Roman" w:hAnsi="Aptos Narrow" w:cs="Times New Roman"/>
+          <w:color w:val="000000"/>
+          <w:sz w:val="22"/>
+        </w:rPr>
+        <w:sym w:font="Wingdings" w:char="F0E0"/>
+      </w:r>
+      <w:r>
+        <w:rPr>
+          <w:rFonts w:ascii="Aptos Narrow" w:eastAsia="Times New Roman" w:hAnsi="Aptos Narrow" w:cs="Times New Roman"/>
+          <w:b/>
+          <w:bCs/>
+          <w:color w:val="000000"/>
+          <w:sz w:val="22"/>
+        </w:rPr>
+        <w:t xml:space="preserve"> </w:t>
+      </w:r>
+      <w:r>
+        <w:rPr>
+          <w:rFonts w:ascii="Aptos Narrow" w:eastAsia="Times New Roman" w:hAnsi="Aptos Narrow" w:cs="Times New Roman"/>
+          <w:color w:val="000000"/>
+          <w:sz w:val="22"/>
+        </w:rPr>
+        <w:t>solar radiation</w:t>
+      </w:r>
+    </w:p>
+    <w:p>
+      <w:pPr>
+        <w:pStyle w:val="ListParagraph"/>
+        <w:numPr>
+          <w:ilvl w:val="0"/>
+          <w:numId w:val="3"/>
+        </w:numPr>
+      </w:pPr>
+      <w:r>
+        <w:rPr>
+          <w:b/>
+          <w:bCs/>
+        </w:rPr>
+        <w:t>ta</w:t>
+      </w:r>
+      <w:r>
+        <w:t xml:space="preserve">: air temperature </w:t>
+      </w:r>
+      <w:r>
+        <w:t>[</w:t>
+      </w:r>
+      <w:r>
+        <w:t>°C</w:t>
+      </w:r>
+      <w:r>
+        <w:t>]</w:t>
+      </w:r>
+    </w:p>
+    <w:p>
+      <w:pPr>
+        <w:pStyle w:val="ListParagraph"/>
+        <w:numPr>
+          <w:ilvl w:val="0"/>
+          <w:numId w:val="3"/>
+        </w:numPr>
+      </w:pPr>
+      <w:proofErr w:type="spellStart"/>
+      <w:r>
+        <w:rPr>
+          <w:b/>
+          <w:bCs/>
+        </w:rPr>
+        <w:t>prec</w:t>
+      </w:r>
+      <w:proofErr w:type="spellEnd"/>
+      <w:r>
+        <w:t xml:space="preserve">: precipitation </w:t>
+      </w:r>
+      <w:r>
+        <w:t>[</w:t>
+      </w:r>
+      <w:r>
+        <w:t>mm</w:t>
+      </w:r>
+      <w:r>
+        <w:t>]</w:t>
+      </w:r>
+    </w:p>
+    <w:p>
+      <w:pPr>
+        <w:pStyle w:val="ListParagraph"/>
+        <w:numPr>
+          <w:ilvl w:val="0"/>
+          <w:numId w:val="3"/>
+        </w:numPr>
+      </w:pPr>
+      <w:proofErr w:type="spellStart"/>
+      <w:r>
+        <w:rPr>
+          <w:b/>
+          <w:bCs/>
+        </w:rPr>
+        <w:t>vpd</w:t>
+      </w:r>
+      <w:proofErr w:type="spellEnd"/>
+      <w:r>
+        <w:t xml:space="preserve">: vapor pressure deficit, calculated from TA and </w:t>
+      </w:r>
+      <w:r>
+        <w:t>RH [</w:t>
+      </w:r>
+      <w:r>
+        <w:t>kPa</w:t>
+      </w:r>
+      <w:r>
+        <w:t>]</w:t>
+      </w:r>
+    </w:p>
+    <w:p>
+      <w:pPr>
+        <w:pStyle w:val="ListParagraph"/>
+        <w:numPr>
+          <w:ilvl w:val="0"/>
+          <w:numId w:val="3"/>
+        </w:numPr>
+      </w:pPr>
+      <w:r>
+        <w:rPr>
+          <w:b/>
+          <w:bCs/>
+        </w:rPr>
+        <w:t>swc</w:t>
+      </w:r>
+      <w:r>
+        <w:t>: soil water content</w:t>
+      </w:r>
+      <w:r>
+        <w:t xml:space="preserve"> </w:t>
+      </w:r>
+      <w:r>
+        <w:sym w:font="Wingdings" w:char="F0E0"/>
+      </w:r>
+      <w:r>
+        <w:t xml:space="preserve"> at different soil depths: </w:t>
+      </w:r>
+      <w:r>
+        <w:t>swc</w:t>
+      </w:r>
+      <w:r>
+        <w:t xml:space="preserve">_0.05, </w:t>
+      </w:r>
+      <w:r>
+        <w:t>swc</w:t>
+      </w:r>
+      <w:r>
+        <w:t xml:space="preserve">_0.15, </w:t>
+      </w:r>
+      <w:r>
+        <w:t>swc</w:t>
+      </w:r>
+      <w:r>
+        <w:t>_0.3</w:t>
+      </w:r>
+    </w:p>
+    <w:p>
+      <w:pPr>
+        <w:pStyle w:val="ListParagraph"/>
+        <w:numPr>
+          <w:ilvl w:val="0"/>
+          <w:numId w:val="3"/>
+        </w:numPr>
+      </w:pPr>
+      <w:proofErr w:type="spellStart"/>
+      <w:r>
+        <w:rPr>
+          <w:b/>
+          <w:bCs/>
+        </w:rPr>
+        <w:t>ts</w:t>
+      </w:r>
+      <w:proofErr w:type="spellEnd"/>
+      <w:r>
+        <w:t xml:space="preserve">: soil temperature </w:t>
+      </w:r>
+      <w:r>
+        <w:t>[</w:t>
+      </w:r>
+      <w:r>
+        <w:t>°C</w:t>
+      </w:r>
+      <w:r>
+        <w:t xml:space="preserve">] </w:t>
+      </w:r>
+      <w:r>
+        <w:sym w:font="Wingdings" w:char="F0E0"/>
+      </w:r>
+      <w:r>
+        <w:t xml:space="preserve"> at different soil depths: </w:t>
+      </w:r>
+      <w:r>
+        <w:t>ts</w:t>
+      </w:r>
+      <w:r>
+        <w:t xml:space="preserve">_0.05, </w:t>
+      </w:r>
+      <w:r>
+        <w:t>ts</w:t>
+      </w:r>
+      <w:r>
+        <w:t xml:space="preserve">_0.15, </w:t>
+      </w:r>
+      <w:r>
+        <w:t>ts</w:t>
+      </w:r>
+      <w:r>
+        <w:t>_0.3</w:t>
+      </w:r>
+    </w:p>
+    <w:p>
+      <w:pPr>
+        <w:pStyle w:val="ListParagraph"/>
+        <w:numPr>
+          <w:ilvl w:val="0"/>
+          <w:numId w:val="3"/>
+        </w:numPr>
+      </w:pPr>
+      <w:r>
+        <w:rPr>
+          <w:b/>
+          <w:bCs/>
+        </w:rPr>
+        <w:t>harvest</w:t>
+      </w:r>
+      <w:r>
+        <w:t>: mowing/harvest</w:t>
+      </w:r>
+      <w:r>
+        <w:t xml:space="preserve"> (</w:t>
+      </w:r>
+      <w:r>
+        <w:t>set to 1 if management occurred else it is 0)</w:t>
+      </w:r>
+    </w:p>
+    <w:p>
+      <w:pPr>
+        <w:pStyle w:val="ListParagraph"/>
+        <w:numPr>
+          <w:ilvl w:val="0"/>
+          <w:numId w:val="3"/>
+        </w:numPr>
+      </w:pPr>
+      <w:proofErr w:type="spellStart"/>
+      <w:r>
+        <w:rPr>
+          <w:b/>
+          <w:bCs/>
+        </w:rPr>
+        <w:t>fert_org_parcelA</w:t>
+      </w:r>
+      <w:proofErr w:type="spellEnd"/>
+      <w:r>
+        <w:rPr>
+          <w:b/>
+          <w:bCs/>
+        </w:rPr>
+        <w:t xml:space="preserve"> </w:t>
+      </w:r>
+      <w:r>
+        <w:t>&amp;</w:t>
+      </w:r>
+      <w:r>
+        <w:rPr>
+          <w:b/>
+          <w:bCs/>
+        </w:rPr>
+        <w:t xml:space="preserve"> </w:t>
+      </w:r>
+      <w:proofErr w:type="spellStart"/>
+      <w:r>
+        <w:rPr>
+          <w:b/>
+          <w:bCs/>
+        </w:rPr>
+        <w:t>fert_org_parcelB</w:t>
+      </w:r>
+      <w:proofErr w:type="spellEnd"/>
+      <w:r>
+        <w:t>: application of organic fertilizer</w:t>
+      </w:r>
+      <w:r>
+        <w:t xml:space="preserve"> (</w:t>
+      </w:r>
+      <w:r>
+        <w:t>set to 1 if management occurred else it is 0)</w:t>
+      </w:r>
+    </w:p>
+    <w:p>
+      <w:pPr>
+        <w:pStyle w:val="ListParagraph"/>
+        <w:numPr>
+          <w:ilvl w:val="0"/>
+          <w:numId w:val="3"/>
+        </w:numPr>
+      </w:pPr>
+      <w:proofErr w:type="spellStart"/>
+      <w:r>
+        <w:rPr>
+          <w:b/>
+          <w:bCs/>
+        </w:rPr>
+        <w:lastRenderedPageBreak/>
+        <w:t>fert_min_parcelA</w:t>
+      </w:r>
+      <w:proofErr w:type="spellEnd"/>
+      <w:r>
+        <w:rPr>
+          <w:b/>
+          <w:bCs/>
+        </w:rPr>
+        <w:t xml:space="preserve"> </w:t>
+      </w:r>
+      <w:r>
+        <w:t xml:space="preserve">&amp; </w:t>
+      </w:r>
+      <w:proofErr w:type="spellStart"/>
+      <w:r>
+        <w:rPr>
+          <w:b/>
+          <w:bCs/>
+        </w:rPr>
+        <w:t>fert_min_parcelB</w:t>
+      </w:r>
+      <w:proofErr w:type="spellEnd"/>
+      <w:r>
+        <w:t xml:space="preserve">: application of mineral fertilizer </w:t>
+      </w:r>
+      <w:r>
+        <w:t>(</w:t>
+      </w:r>
+      <w:r>
+        <w:t>set to 1 if management occurred else it is 0)</w:t>
+      </w:r>
+    </w:p>
+    <w:p>
+      <w:pPr>
+        <w:pStyle w:val="ListParagraph"/>
+        <w:numPr>
+          <w:ilvl w:val="0"/>
+          <w:numId w:val="3"/>
+        </w:numPr>
+      </w:pPr>
+      <w:proofErr w:type="spellStart"/>
+      <w:r>
+        <w:rPr>
+          <w:b/>
+          <w:bCs/>
+        </w:rPr>
+        <w:t>soil</w:t>
+      </w:r>
+      <w:r>
+        <w:rPr>
+          <w:b/>
+          <w:bCs/>
+        </w:rPr>
+        <w:t>_preparation</w:t>
+      </w:r>
+      <w:proofErr w:type="spellEnd"/>
+      <w:r>
+        <w:t>: soil cultivation</w:t>
+      </w:r>
+      <w:r>
+        <w:t xml:space="preserve"> (</w:t>
+      </w:r>
+      <w:r>
+        <w:t>set to 1 if management occurred else it is 0)</w:t>
+      </w:r>
+    </w:p>
+    <w:p>
+      <w:pPr>
+        <w:pStyle w:val="ListParagraph"/>
+        <w:numPr>
+          <w:ilvl w:val="0"/>
+          <w:numId w:val="3"/>
+        </w:numPr>
+      </w:pPr>
+      <w:r>
+        <w:rPr>
+          <w:b/>
+          <w:bCs/>
+        </w:rPr>
+        <w:t>sow</w:t>
+      </w:r>
+      <w:r>
+        <w:rPr>
+          <w:b/>
+          <w:bCs/>
+        </w:rPr>
+        <w:t>ing</w:t>
+      </w:r>
+      <w:r>
+        <w:t>:</w:t>
+      </w:r>
+      <w:r>
+        <w:t xml:space="preserve"> sowing (</w:t>
+      </w:r>
+      <w:r>
+        <w:t>set to 1 if management occurred else it is 0)</w:t>
+      </w:r>
+    </w:p>
+    <w:p>
+      <w:pPr>
+        <w:pStyle w:val="ListParagraph"/>
+        <w:numPr>
+          <w:ilvl w:val="0"/>
+          <w:numId w:val="3"/>
+        </w:numPr>
+      </w:pPr>
+      <w:proofErr w:type="spellStart"/>
+      <w:r>
+        <w:rPr>
+          <w:b/>
+          <w:bCs/>
+        </w:rPr>
+        <w:t>nitrogen_fert_parcelA</w:t>
+      </w:r>
+      <w:proofErr w:type="spellEnd"/>
+      <w:r>
+        <w:rPr>
+          <w:b/>
+          <w:bCs/>
+        </w:rPr>
+        <w:t xml:space="preserve"> </w:t>
+      </w:r>
+      <w:r>
+        <w:t xml:space="preserve">&amp; </w:t>
+      </w:r>
+      <w:proofErr w:type="spellStart"/>
+      <w:r>
+        <w:rPr>
+          <w:b/>
+          <w:bCs/>
+        </w:rPr>
+        <w:t>nitrogen_fert_parcelB</w:t>
+      </w:r>
+      <w:proofErr w:type="spellEnd"/>
+      <w:r>
+        <w:t>: nitrogen amount in kg/ha applied during the fertilizatio</w:t>
+      </w:r>
+      <w:r>
+        <w:t>n</w:t>
+      </w:r>
+    </w:p>
+    <w:p>
+      <w:pPr>
+        <w:ind w:firstLine="0"/>
+        <w:rPr>
+          <w:b/>
+          <w:bCs/>
+          <w:sz w:val="32"/>
+          <w:szCs w:val="32"/>
+          <w:lang w:val="de-CH"/>
+        </w:rPr>
+      </w:pPr>
+      <w:r>
+        <w:rPr>
+          <w:b/>
+          <w:bCs/>
+          <w:sz w:val="32"/>
+          <w:szCs w:val="32"/>
+          <w:lang w:val="de-CH"/>
+        </w:rPr>
+        <w:t>Forel</w:t>
+      </w:r>
+      <w:r>
+        <w:rPr>
+          <w:b/>
+          <w:bCs/>
+          <w:sz w:val="32"/>
+          <w:szCs w:val="32"/>
+          <w:lang w:val="de-CH"/>
+        </w:rPr>
+        <w:t xml:space="preserve"> 20</w:t>
+      </w:r>
+      <w:r>
+        <w:rPr>
+          <w:b/>
+          <w:bCs/>
+          <w:sz w:val="32"/>
+          <w:szCs w:val="32"/>
+          <w:lang w:val="de-CH"/>
+        </w:rPr>
+        <w:t>2</w:t>
+      </w:r>
+      <w:r>
+        <w:rPr>
+          <w:b/>
+          <w:bCs/>
+          <w:sz w:val="32"/>
+          <w:szCs w:val="32"/>
+          <w:lang w:val="de-CH"/>
+        </w:rPr>
+        <w:t>4</w:t>
+      </w:r>
+      <w:r>
+        <w:rPr>
+          <w:b/>
+          <w:bCs/>
+          <w:sz w:val="32"/>
+          <w:szCs w:val="32"/>
+          <w:lang w:val="de-CH"/>
+        </w:rPr>
+        <w:t>-202</w:t>
+      </w:r>
+      <w:r>
+        <w:rPr>
+          <w:b/>
+          <w:bCs/>
+          <w:sz w:val="32"/>
+          <w:szCs w:val="32"/>
+          <w:lang w:val="de-CH"/>
+        </w:rPr>
+        <w:t>5</w:t>
+      </w:r>
+    </w:p>
+    <w:p>
+      <w:pPr>
+        <w:pStyle w:val="ListParagraph"/>
+        <w:numPr>
+          <w:ilvl w:val="0"/>
+          <w:numId w:val="7"/>
+        </w:numPr>
+      </w:pPr>
+      <w:r>
+        <w:t>Cropland</w:t>
+      </w:r>
+      <w:r>
+        <w:t>,</w:t>
+      </w:r>
+      <w:r>
+        <w:t xml:space="preserve"> but with temporary grassland</w:t>
+      </w:r>
+      <w:r>
+        <w:t xml:space="preserve"> in this period</w:t>
+      </w:r>
+    </w:p>
+    <w:p>
+      <w:pPr>
+        <w:pStyle w:val="ListParagraph"/>
+        <w:numPr>
+          <w:ilvl w:val="0"/>
+          <w:numId w:val="7"/>
+        </w:numPr>
+      </w:pPr>
+      <w:r>
+        <w:t>N</w:t>
+      </w:r>
+      <w:r>
+        <w:rPr>
+          <w:vertAlign w:val="subscript"/>
+        </w:rPr>
+        <w:t>2</w:t>
+      </w:r>
+      <w:r>
+        <w:t>O</w:t>
+      </w:r>
+      <w:r>
+        <w:t xml:space="preserve"> was measured from </w:t>
+      </w:r>
+      <w:r>
+        <w:t>March</w:t>
+      </w:r>
+      <w:r>
+        <w:t xml:space="preserve"> 202</w:t>
+      </w:r>
+      <w:r>
+        <w:t>4</w:t>
+      </w:r>
+      <w:r>
+        <w:t xml:space="preserve"> and </w:t>
+      </w:r>
+      <w:r>
+        <w:t>May</w:t>
+      </w:r>
+      <w:r>
+        <w:t xml:space="preserve"> 2025</w:t>
+      </w:r>
+    </w:p>
+    <w:p>
+      <w:pPr>
+        <w:pStyle w:val="ListParagraph"/>
+        <w:numPr>
+          <w:ilvl w:val="0"/>
+          <w:numId w:val="7"/>
+        </w:numPr>
+      </w:pPr>
+      <w:r>
+        <w:t xml:space="preserve">your target: </w:t>
+      </w:r>
+      <w:r>
+        <w:rPr>
+          <w:b/>
+          <w:bCs/>
+          <w:i/>
+          <w:iCs/>
+        </w:rPr>
+        <w:t>FN2O_L3.3_CUT_50_QCF0</w:t>
+      </w:r>
+    </w:p>
+    <w:p>
+      <w:pPr>
+        <w:pStyle w:val="ListParagraph"/>
+        <w:numPr>
+          <w:ilvl w:val="0"/>
+          <w:numId w:val="7"/>
+        </w:numPr>
+      </w:pPr>
+      <w:r>
+        <w:t>predictors available in the dataset:</w:t>
+      </w:r>
+    </w:p>
+    <w:p>
+      <w:pPr>
+        <w:pStyle w:val="ListParagraph"/>
+        <w:numPr>
+          <w:ilvl w:val="0"/>
+          <w:numId w:val="3"/>
+        </w:numPr>
+      </w:pPr>
+      <w:r>
+        <w:rPr>
+          <w:b/>
+          <w:bCs/>
+        </w:rPr>
+        <w:t>NEE_L3.3_CUT_50_QCF0_gfXGBoost</w:t>
+      </w:r>
+      <w:r>
+        <w:t xml:space="preserve"> </w:t>
+      </w:r>
+      <w:r>
+        <w:sym w:font="Wingdings" w:char="F0E0"/>
+      </w:r>
+      <w:r>
+        <w:t xml:space="preserve"> net flux of </w:t>
+      </w:r>
+      <w:r>
+        <w:t>CO</w:t>
+      </w:r>
+      <w:r>
+        <w:rPr>
+          <w:vertAlign w:val="subscript"/>
+        </w:rPr>
+        <w:t>2</w:t>
+      </w:r>
+      <w:r>
+        <w:t xml:space="preserve"> from the field to the atmosphere (negative when the field takes up CO2 and positive when it is being released to the atmosphere)</w:t>
+      </w:r>
+      <w:r>
+        <w:br/>
+        <w:t>NEE can be partitioned between GPP and RECO, see below.</w:t>
+      </w:r>
+    </w:p>
+    <w:p>
+      <w:pPr>
+        <w:pStyle w:val="ListParagraph"/>
+        <w:numPr>
+          <w:ilvl w:val="0"/>
+          <w:numId w:val="3"/>
+        </w:numPr>
+      </w:pPr>
+      <w:r>
+        <w:rPr>
+          <w:b/>
+          <w:bCs/>
+        </w:rPr>
+        <w:t>GPP_U50_f_reddyproc</w:t>
+      </w:r>
+      <w:r>
+        <w:t xml:space="preserve"> </w:t>
+      </w:r>
+      <w:r>
+        <w:sym w:font="Wingdings" w:char="F0E0"/>
+      </w:r>
+      <w:r>
+        <w:t xml:space="preserve"> </w:t>
+      </w:r>
+      <w:r>
+        <w:t>carbon fixed by the plants (</w:t>
+      </w:r>
+      <w:r>
+        <w:sym w:font="Wingdings" w:char="F0E0"/>
+      </w:r>
+      <w:r>
+        <w:t xml:space="preserve">photosynthesis) </w:t>
+      </w:r>
+      <w:r>
+        <w:sym w:font="Wingdings" w:char="F0E0"/>
+      </w:r>
+      <w:r>
+        <w:t xml:space="preserve"> proxy for crop growth</w:t>
+      </w:r>
+    </w:p>
+    <w:p>
+      <w:pPr>
+        <w:pStyle w:val="ListParagraph"/>
+        <w:numPr>
+          <w:ilvl w:val="0"/>
+          <w:numId w:val="3"/>
+        </w:numPr>
+      </w:pPr>
+      <w:r>
+        <w:rPr>
+          <w:rFonts w:ascii="Aptos Narrow" w:eastAsia="Times New Roman" w:hAnsi="Aptos Narrow" w:cs="Times New Roman"/>
+          <w:b/>
+          <w:bCs/>
+          <w:color w:val="000000"/>
+          <w:sz w:val="22"/>
+        </w:rPr>
+        <w:t>Reco_U50_reddyproc</w:t>
+      </w:r>
+      <w:r>
+        <w:rPr>
+          <w:rFonts w:ascii="Aptos Narrow" w:eastAsia="Times New Roman" w:hAnsi="Aptos Narrow" w:cs="Times New Roman"/>
+          <w:b/>
+          <w:bCs/>
+          <w:color w:val="000000"/>
+          <w:sz w:val="22"/>
+        </w:rPr>
+        <w:t xml:space="preserve"> </w:t>
+      </w:r>
+      <w:r>
+        <w:rPr>
+          <w:rFonts w:ascii="Aptos Narrow" w:eastAsia="Times New Roman" w:hAnsi="Aptos Narrow" w:cs="Times New Roman"/>
+          <w:color w:val="000000"/>
+          <w:sz w:val="22"/>
+        </w:rPr>
+        <w:sym w:font="Wingdings" w:char="F0E0"/>
+      </w:r>
+      <w:r>
+        <w:rPr>
+          <w:rFonts w:ascii="Aptos Narrow" w:eastAsia="Times New Roman" w:hAnsi="Aptos Narrow" w:cs="Times New Roman"/>
+          <w:color w:val="000000"/>
+          <w:sz w:val="22"/>
+        </w:rPr>
+        <w:t xml:space="preserve"> ecosy</w:t>
+      </w:r>
+      <w:r>
+        <w:rPr>
+          <w:rFonts w:ascii="Aptos Narrow" w:eastAsia="Times New Roman" w:hAnsi="Aptos Narrow" w:cs="Times New Roman"/>
+          <w:color w:val="000000"/>
+          <w:sz w:val="22"/>
+        </w:rPr>
+        <w:t xml:space="preserve">stem respiration </w:t>
+      </w:r>
+      <w:r>
+        <w:rPr>
+          <w:rFonts w:ascii="Aptos Narrow" w:eastAsia="Times New Roman" w:hAnsi="Aptos Narrow" w:cs="Times New Roman"/>
+          <w:color w:val="000000"/>
+          <w:sz w:val="22"/>
+        </w:rPr>
+        <w:sym w:font="Wingdings" w:char="F0E0"/>
+      </w:r>
+      <w:r>
+        <w:rPr>
+          <w:rFonts w:ascii="Aptos Narrow" w:eastAsia="Times New Roman" w:hAnsi="Aptos Narrow" w:cs="Times New Roman"/>
+          <w:color w:val="000000"/>
+          <w:sz w:val="22"/>
+        </w:rPr>
+        <w:t xml:space="preserve"> </w:t>
+      </w:r>
+      <w:r>
+        <w:rPr>
+          <w:rFonts w:ascii="Aptos Narrow" w:eastAsia="Times New Roman" w:hAnsi="Aptos Narrow" w:cs="Times New Roman"/>
+          <w:color w:val="000000"/>
+          <w:sz w:val="22"/>
+        </w:rPr>
+        <w:t>CO</w:t>
+      </w:r>
+      <w:r>
+        <w:rPr>
+          <w:rFonts w:ascii="Aptos Narrow" w:eastAsia="Times New Roman" w:hAnsi="Aptos Narrow" w:cs="Times New Roman"/>
+          <w:color w:val="000000"/>
+          <w:sz w:val="22"/>
+          <w:vertAlign w:val="subscript"/>
+        </w:rPr>
+        <w:t>2</w:t>
+      </w:r>
+      <w:r>
+        <w:rPr>
+          <w:rFonts w:ascii="Aptos Narrow" w:eastAsia="Times New Roman" w:hAnsi="Aptos Narrow" w:cs="Times New Roman"/>
+          <w:color w:val="000000"/>
+          <w:sz w:val="22"/>
+        </w:rPr>
+        <w:t xml:space="preserve"> flux derived from the respiration of roots and soil organisms in the soil</w:t>
+      </w:r>
+    </w:p>
+    <w:p>
+      <w:pPr>
+        <w:pStyle w:val="ListParagraph"/>
+        <w:numPr>
+          <w:ilvl w:val="0"/>
+          <w:numId w:val="3"/>
+        </w:numPr>
+      </w:pPr>
+      <w:r>
+        <w:rPr>
+          <w:rFonts w:ascii="Aptos Narrow" w:eastAsia="Times New Roman" w:hAnsi="Aptos Narrow" w:cs="Times New Roman"/>
+          <w:b/>
+          <w:bCs/>
+          <w:color w:val="000000"/>
+          <w:sz w:val="22"/>
+        </w:rPr>
+        <w:t>SW_IN_T1_2_1</w:t>
+      </w:r>
+      <w:r>
+        <w:rPr>
+          <w:rFonts w:ascii="Aptos Narrow" w:eastAsia="Times New Roman" w:hAnsi="Aptos Narrow" w:cs="Times New Roman"/>
+          <w:b/>
+          <w:bCs/>
+          <w:color w:val="000000"/>
+          <w:sz w:val="22"/>
+        </w:rPr>
+        <w:t xml:space="preserve"> </w:t>
+      </w:r>
+      <w:r>
+        <w:rPr>
+          <w:rFonts w:ascii="Aptos Narrow" w:eastAsia="Times New Roman" w:hAnsi="Aptos Narrow" w:cs="Times New Roman"/>
+          <w:color w:val="000000"/>
+          <w:sz w:val="22"/>
+        </w:rPr>
+        <w:sym w:font="Wingdings" w:char="F0E0"/>
+      </w:r>
+      <w:r>
+        <w:rPr>
+          <w:rFonts w:ascii="Aptos Narrow" w:eastAsia="Times New Roman" w:hAnsi="Aptos Narrow" w:cs="Times New Roman"/>
+          <w:b/>
+          <w:bCs/>
+          <w:color w:val="000000"/>
+          <w:sz w:val="22"/>
+        </w:rPr>
+        <w:t xml:space="preserve"> </w:t>
+      </w:r>
+      <w:r>
+        <w:rPr>
+          <w:rFonts w:ascii="Aptos Narrow" w:eastAsia="Times New Roman" w:hAnsi="Aptos Narrow" w:cs="Times New Roman"/>
+          <w:color w:val="000000"/>
+          <w:sz w:val="22"/>
+        </w:rPr>
+        <w:t>solar radiation</w:t>
+      </w:r>
+    </w:p>
+    <w:p>
+      <w:pPr>
+        <w:pStyle w:val="ListParagraph"/>
+        <w:numPr>
+          <w:ilvl w:val="0"/>
+          <w:numId w:val="3"/>
+        </w:numPr>
+        <w:rPr>
+          <w:lang w:val="fr-CH"/>
+        </w:rPr>
+      </w:pPr>
+      <w:r>
+        <w:rPr>
+          <w:b/>
+          <w:bCs/>
+          <w:lang w:val="fr-CH"/>
+        </w:rPr>
+        <w:t>TA_M1_2_</w:t>
+      </w:r>
+      <w:proofErr w:type="gramStart"/>
+      <w:r>
+        <w:rPr>
+          <w:b/>
+          <w:bCs/>
+          <w:lang w:val="fr-CH"/>
+        </w:rPr>
+        <w:t>1</w:t>
+      </w:r>
+      <w:r>
+        <w:rPr>
+          <w:lang w:val="fr-CH"/>
+        </w:rPr>
+        <w:t>:</w:t>
+      </w:r>
+      <w:proofErr w:type="gramEnd"/>
+      <w:r>
+        <w:rPr>
+          <w:lang w:val="fr-CH"/>
+        </w:rPr>
+        <w:t xml:space="preserve"> air </w:t>
+      </w:r>
+      <w:proofErr w:type="spellStart"/>
+      <w:r>
+        <w:rPr>
+          <w:lang w:val="fr-CH"/>
+        </w:rPr>
+        <w:t>temperature</w:t>
+      </w:r>
+      <w:proofErr w:type="spellEnd"/>
+      <w:r>
+        <w:rPr>
+          <w:lang w:val="fr-CH"/>
+        </w:rPr>
+        <w:t xml:space="preserve"> [°C]</w:t>
+      </w:r>
+    </w:p>
+    <w:p>
+      <w:pPr>
+        <w:pStyle w:val="ListParagraph"/>
+        <w:numPr>
+          <w:ilvl w:val="0"/>
+          <w:numId w:val="3"/>
+        </w:numPr>
+      </w:pPr>
+      <w:r>
+        <w:rPr>
+          <w:b/>
+          <w:bCs/>
+        </w:rPr>
+        <w:t>PREC_M1_2_1</w:t>
+      </w:r>
+      <w:r>
+        <w:t xml:space="preserve">: precipitation </w:t>
+      </w:r>
+      <w:r>
+        <w:t>[</w:t>
+      </w:r>
+      <w:r>
+        <w:t>mm</w:t>
+      </w:r>
+      <w:r>
+        <w:t>]</w:t>
+      </w:r>
+    </w:p>
+    <w:p>
+      <w:pPr>
+        <w:pStyle w:val="ListParagraph"/>
+        <w:numPr>
+          <w:ilvl w:val="0"/>
+          <w:numId w:val="3"/>
+        </w:numPr>
+      </w:pPr>
+      <w:r>
+        <w:rPr>
+          <w:b/>
+          <w:bCs/>
+        </w:rPr>
+        <w:t>VPD</w:t>
+      </w:r>
+      <w:r>
+        <w:t xml:space="preserve">: vapor pressure deficit, calculated from TA and </w:t>
+      </w:r>
+      <w:r>
+        <w:t>RH [</w:t>
+      </w:r>
+      <w:r>
+        <w:t>kPa</w:t>
+      </w:r>
+      <w:r>
+        <w:t>]</w:t>
+      </w:r>
+    </w:p>
+    <w:p>
+      <w:pPr>
+        <w:pStyle w:val="ListParagraph"/>
+        <w:numPr>
+          <w:ilvl w:val="0"/>
+          <w:numId w:val="3"/>
+        </w:numPr>
+      </w:pPr>
+      <w:r>
+        <w:rPr>
+          <w:b/>
+          <w:bCs/>
+        </w:rPr>
+        <w:t>SWC_GF2_0.05_1_gfXG</w:t>
+      </w:r>
+      <w:r>
+        <w:rPr>
+          <w:b/>
+          <w:bCs/>
+        </w:rPr>
+        <w:t xml:space="preserve">, </w:t>
+      </w:r>
+      <w:r>
+        <w:rPr>
+          <w:b/>
+          <w:bCs/>
+        </w:rPr>
+        <w:t>SWC_GF2_0.</w:t>
+      </w:r>
+      <w:r>
+        <w:rPr>
+          <w:b/>
+          <w:bCs/>
+        </w:rPr>
+        <w:t>2</w:t>
+      </w:r>
+      <w:r>
+        <w:rPr>
+          <w:b/>
+          <w:bCs/>
+        </w:rPr>
+        <w:t>_1_gfXG</w:t>
+      </w:r>
+      <w:r>
+        <w:rPr>
+          <w:b/>
+          <w:bCs/>
+        </w:rPr>
+        <w:t xml:space="preserve">, </w:t>
+      </w:r>
+      <w:r>
+        <w:rPr>
+          <w:b/>
+          <w:bCs/>
+        </w:rPr>
+        <w:t>SWC_GF2_0.</w:t>
+      </w:r>
+      <w:r>
+        <w:rPr>
+          <w:b/>
+          <w:bCs/>
+        </w:rPr>
         <w:t>3</w:t>
       </w:r>
+      <w:r>
+        <w:rPr>
+          <w:b/>
+          <w:bCs/>
+        </w:rPr>
+        <w:t>_1_gfXG</w:t>
+      </w:r>
+      <w:r>
+        <w:t>: soil water content</w:t>
+      </w:r>
+      <w:r>
+        <w:t xml:space="preserve"> </w:t>
+      </w:r>
+      <w:r>
+        <w:sym w:font="Wingdings" w:char="F0E0"/>
+      </w:r>
+      <w:r>
+        <w:t xml:space="preserve"> at different soil depths: swc_0.05, swc_0.</w:t>
+      </w:r>
+      <w:r>
+        <w:t>2 (</w:t>
+      </w:r>
+      <w:r>
+        <w:sym w:font="Wingdings" w:char="F0E0"/>
+      </w:r>
+      <w:r>
+        <w:t xml:space="preserve"> you can approximate to 0.15)</w:t>
+      </w:r>
+      <w:r>
+        <w:t>, swc_0.3</w:t>
+      </w:r>
     </w:p>
     <w:p>
       <w:pPr>
@@ -2153,6 +5024,83 @@
         <w:t>TS</w:t>
       </w:r>
       <w:r>
+        <w:rPr>
+          <w:b/>
+          <w:bCs/>
+        </w:rPr>
+        <w:t>_GF2_0.05_1_gfXG</w:t>
+      </w:r>
+      <w:r>
+        <w:rPr>
+          <w:b/>
+          <w:bCs/>
+        </w:rPr>
+        <w:t xml:space="preserve">, </w:t>
+      </w:r>
+      <w:r>
+        <w:rPr>
+          <w:b/>
+          <w:bCs/>
+        </w:rPr>
+        <w:t>TS</w:t>
+      </w:r>
+      <w:r>
+        <w:rPr>
+          <w:b/>
+          <w:bCs/>
+        </w:rPr>
+        <w:t>_GF2_0.</w:t>
+      </w:r>
+      <w:r>
+        <w:rPr>
+          <w:b/>
+          <w:bCs/>
+        </w:rPr>
+        <w:t>2</w:t>
+      </w:r>
+      <w:r>
+        <w:rPr>
+          <w:b/>
+          <w:bCs/>
+        </w:rPr>
+        <w:t>_1_gfXG</w:t>
+      </w:r>
+      <w:r>
+        <w:rPr>
+          <w:b/>
+          <w:bCs/>
+        </w:rPr>
+        <w:t xml:space="preserve">, </w:t>
+      </w:r>
+      <w:r>
+        <w:rPr>
+          <w:b/>
+          <w:bCs/>
+        </w:rPr>
+        <w:t>TS</w:t>
+      </w:r>
+      <w:r>
+        <w:rPr>
+          <w:b/>
+          <w:bCs/>
+        </w:rPr>
+        <w:t>_GF2_0.</w:t>
+      </w:r>
+      <w:r>
+        <w:rPr>
+          <w:b/>
+          <w:bCs/>
+        </w:rPr>
+        <w:t>3</w:t>
+      </w:r>
+      <w:r>
+        <w:rPr>
+          <w:b/>
+          <w:bCs/>
+        </w:rPr>
+        <w:t>_1_gfXG</w:t>
+      </w:r>
+      <w:r>
         <w:t xml:space="preserve">: soil temperature </w:t>
       </w:r>
       <w:r>
@@ -2168,29 +5116,23 @@
         <w:sym w:font="Wingdings" w:char="F0E0"/>
       </w:r>
       <w:r>
-        <w:t xml:space="preserve"> at different soil depths: TS_0.05, TS_</w:t>
-      </w:r>
-      <w:r>
-        <w:t>0.</w:t>
-      </w:r>
-      <w:r>
-        <w:t>15, TS_0.3</w:t>
-      </w:r>
-    </w:p>
-    <w:p>
-      <w:pPr>
-        <w:pStyle w:val="ListParagraph"/>
-        <w:numPr>
-          <w:ilvl w:val="0"/>
-          <w:numId w:val="3"/>
-        </w:numPr>
-      </w:pPr>
-      <w:r>
-        <w:rPr>
-          <w:b/>
-          <w:bCs/>
-        </w:rPr>
-        <w:t>harvest</w:t>
+        <w:t xml:space="preserve"> at different soil depths: ts_0.05, ts_0.15, ts_0.3</w:t>
+      </w:r>
+    </w:p>
+    <w:p>
+      <w:pPr>
+        <w:pStyle w:val="ListParagraph"/>
+        <w:numPr>
+          <w:ilvl w:val="0"/>
+          <w:numId w:val="3"/>
+        </w:numPr>
+      </w:pPr>
+      <w:r>
+        <w:rPr>
+          <w:b/>
+          <w:bCs/>
+        </w:rPr>
+        <w:t>MGMT_HARVEST</w:t>
       </w:r>
       <w:r>
         <w:t>: mowing/harvest</w:t>
@@ -2215,101 +5157,65 @@
           <w:b/>
           <w:bCs/>
         </w:rPr>
-        <w:t>Norg</w:t>
+        <w:t>MGMT_FERT_ORG</w:t>
       </w:r>
       <w:r>
         <w:t>: application of organic fertilizer</w:t>
       </w:r>
       <w:r>
+        <w:t xml:space="preserve"> (</w:t>
+      </w:r>
+      <w:r>
+        <w:t>set to 1 if management occurred else it is 0)</w:t>
+      </w:r>
+    </w:p>
+    <w:p>
+      <w:pPr>
+        <w:pStyle w:val="ListParagraph"/>
+        <w:numPr>
+          <w:ilvl w:val="0"/>
+          <w:numId w:val="3"/>
+        </w:numPr>
+      </w:pPr>
+      <w:r>
+        <w:rPr>
+          <w:b/>
+          <w:bCs/>
+        </w:rPr>
+        <w:t>MGMT_FERT_MIN</w:t>
+      </w:r>
+      <w:r>
+        <w:t xml:space="preserve">: application of mineral fertilizer </w:t>
+      </w:r>
+      <w:r>
+        <w:t>(</w:t>
+      </w:r>
+      <w:r>
+        <w:t>set to 1 if management occurred else it is 0)</w:t>
+      </w:r>
+    </w:p>
+    <w:p>
+      <w:pPr>
+        <w:pStyle w:val="ListParagraph"/>
+        <w:numPr>
+          <w:ilvl w:val="0"/>
+          <w:numId w:val="3"/>
+        </w:numPr>
+      </w:pPr>
+      <w:r>
+        <w:rPr>
+          <w:b/>
+          <w:bCs/>
+          <w:color w:val="EE0000"/>
+        </w:rPr>
+        <w:t>Missing data</w:t>
+      </w:r>
+      <w:r>
+        <w:t>:</w:t>
+      </w:r>
+      <w:r>
         <w:t xml:space="preserve"> </w:t>
       </w:r>
-      <w:r>
-        <w:t>(</w:t>
-      </w:r>
-      <w:r>
-        <w:t>set to 1 if management occurred else it is 0)</w:t>
-      </w:r>
-    </w:p>
-    <w:p>
-      <w:pPr>
-        <w:pStyle w:val="ListParagraph"/>
-        <w:numPr>
-          <w:ilvl w:val="0"/>
-          <w:numId w:val="3"/>
-        </w:numPr>
-      </w:pPr>
-      <w:r>
-        <w:rPr>
-          <w:b/>
-          <w:bCs/>
-        </w:rPr>
-        <w:t>Nmin</w:t>
-      </w:r>
-      <w:r>
-        <w:t xml:space="preserve">: application of mineral fertilizer </w:t>
-      </w:r>
-      <w:r>
-        <w:t>(</w:t>
-      </w:r>
-      <w:r>
-        <w:t>set to 1 if management occurred else it is 0)</w:t>
-      </w:r>
-    </w:p>
-    <w:p>
-      <w:pPr>
-        <w:pStyle w:val="ListParagraph"/>
-        <w:numPr>
-          <w:ilvl w:val="0"/>
-          <w:numId w:val="3"/>
-        </w:numPr>
-      </w:pPr>
-      <w:r>
-        <w:rPr>
-          <w:b/>
-          <w:bCs/>
-        </w:rPr>
-        <w:t>soil</w:t>
-      </w:r>
-      <w:r>
-        <w:t>: soil cultivation</w:t>
-      </w:r>
-      <w:r>
-        <w:t xml:space="preserve"> </w:t>
-      </w:r>
-      <w:r>
-        <w:t>(</w:t>
-      </w:r>
-      <w:r>
-        <w:t>set to 1 if management occurred else it is 0)</w:t>
-      </w:r>
-    </w:p>
-    <w:p>
-      <w:pPr>
-        <w:pStyle w:val="ListParagraph"/>
-        <w:numPr>
-          <w:ilvl w:val="0"/>
-          <w:numId w:val="3"/>
-        </w:numPr>
-      </w:pPr>
-      <w:r>
-        <w:rPr>
-          <w:b/>
-          <w:bCs/>
-          <w:color w:val="EE0000"/>
-        </w:rPr>
-        <w:t>Missing</w:t>
-      </w:r>
-      <w:r>
-        <w:rPr>
-          <w:b/>
-          <w:bCs/>
-          <w:color w:val="EE0000"/>
-        </w:rPr>
-        <w:t xml:space="preserve"> data</w:t>
-      </w:r>
-      <w:r>
-        <w:t xml:space="preserve">: </w:t>
-      </w:r>
     </w:p>
     <w:p>
       <w:pPr>
@@ -2318,57 +5224,57 @@
           <w:ilvl w:val="1"/>
           <w:numId w:val="3"/>
         </w:numPr>
-      </w:pPr>
-      <w:r>
-        <w:t>‘Norg’, ‘Nmin’ and ‘soil’ are missing for CH-</w:t>
-      </w:r>
-      <w:proofErr w:type="gramStart"/>
-      <w:r>
-        <w:t xml:space="preserve">AES </w:t>
-      </w:r>
-      <w:r>
-        <w:t xml:space="preserve"> dataset</w:t>
-      </w:r>
-      <w:proofErr w:type="gramEnd"/>
-      <w:r>
-        <w:t xml:space="preserve"> </w:t>
-      </w:r>
-      <w:r>
+        <w:rPr>
+          <w:b/>
+          <w:bCs/>
+        </w:rPr>
+      </w:pPr>
+      <w:r>
+        <w:rPr>
+          <w:b/>
+          <w:bCs/>
+        </w:rPr>
+        <w:t>soil cultivation and sowing are missing because they never occurred so you can create the columns and set them to zero</w:t>
+      </w:r>
+    </w:p>
+    <w:p>
+      <w:pPr>
+        <w:pStyle w:val="ListParagraph"/>
+        <w:numPr>
+          <w:ilvl w:val="1"/>
+          <w:numId w:val="3"/>
+        </w:numPr>
+        <w:rPr>
+          <w:b/>
+          <w:bCs/>
+        </w:rPr>
+      </w:pPr>
+      <w:r>
+        <w:rPr>
+          <w:b/>
+          <w:bCs/>
+        </w:rPr>
+        <w:t xml:space="preserve">amount of nitrogen in each fertilization </w:t>
+      </w:r>
+      <w:r>
+        <w:rPr>
+          <w:b/>
+          <w:bCs/>
+        </w:rPr>
         <w:sym w:font="Wingdings" w:char="F0E0"/>
       </w:r>
       <w:r>
-        <w:t xml:space="preserve"> need to be added (info is available)</w:t>
-      </w:r>
-    </w:p>
-    <w:p>
-      <w:pPr>
-        <w:pStyle w:val="ListParagraph"/>
-        <w:numPr>
-          <w:ilvl w:val="1"/>
-          <w:numId w:val="3"/>
-        </w:numPr>
-      </w:pPr>
-      <w:r>
-        <w:t xml:space="preserve">amount of nitrogen in each fertilization </w:t>
-      </w:r>
-      <w:r>
-        <w:sym w:font="Wingdings" w:char="F0E0"/>
-      </w:r>
-      <w:r>
-        <w:t xml:space="preserve"> I </w:t>
-      </w:r>
-      <w:r>
-        <w:t>will</w:t>
-      </w:r>
-      <w:r>
-        <w:t xml:space="preserve"> give </w:t>
-      </w:r>
-      <w:r>
-        <w:t>you this info</w:t>
-      </w:r>
-      <w:r>
-        <w:t xml:space="preserve"> </w:t>
-      </w:r>
+        <w:rPr>
+          <w:b/>
+          <w:bCs/>
+        </w:rPr>
+        <w:t xml:space="preserve"> I gave you separately</w:t>
+      </w:r>
+    </w:p>
+    <w:p>
+      <w:pPr>
+        <w:ind w:firstLine="0"/>
+      </w:pPr>
     </w:p>
     <w:sectPr>
       <w:pgSz w:w="11906" w:h="16838"/>
@@ -2721,7 +5627,7 @@
         <w:rFonts w:ascii="Courier New" w:hAnsi="Courier New" w:cs="Courier New" w:hint="default"/>
       </w:rPr>
     </w:lvl>
-    <w:lvl w:ilvl="2" w:tplc="04090005" w:tentative="1">
+    <w:lvl w:ilvl="2" w:tplc="04090005">
       <w:start w:val="1"/>
       <w:numFmt w:val="bullet"/>
       <w:lvlText w:val=""/>
@@ -3569,7 +6475,7 @@
   <w:style w:type="paragraph" w:default="1" w:styleId="Normal">
     <w:name w:val="Normal"/>
     <w:qFormat/>
-    <w:rsid w:val="005B059C"/>
+    <w:rsid w:val="00EC3BD7"/>
     <w:pPr>
       <w:spacing w:after="0" w:line="360" w:lineRule="auto"/>
       <w:ind w:firstLine="432"/>
@@ -4168,6 +7074,25 @@
       <w:u w:val="single"/>
     </w:rPr>
   </w:style>
+  <w:style w:type="table" w:styleId="TableGrid">
+    <w:name w:val="Table Grid"/>
+    <w:basedOn w:val="TableNormal"/>
+    <w:uiPriority w:val="39"/>
+    <w:rsid w:val="00621FF1"/>
+    <w:pPr>
+      <w:spacing w:after="0" w:line="240" w:lineRule="auto"/>
+    </w:pPr>
+    <w:tblPr>
+      <w:tblBorders>
+        <w:top w:val="single" w:sz="4" w:space="0" w:color="auto"/>
+        <w:left w:val="single" w:sz="4" w:space="0" w:color="auto"/>
+        <w:bottom w:val="single" w:sz="4" w:space="0" w:color="auto"/>
+        <w:right w:val="single" w:sz="4" w:space="0" w:color="auto"/>
+        <w:insideH w:val="single" w:sz="4" w:space="0" w:color="auto"/>
+        <w:insideV w:val="single" w:sz="4" w:space="0" w:color="auto"/>
+      </w:tblBorders>
+    </w:tblPr>
+  </w:style>
 </w:styles>
 </file>
 
